--- a/TEMP/input/p033r_LdlV_++_MHS_PHS_G2/tcn_p033r.docx
+++ b/TEMP/input/p033r_LdlV_++_MHS_PHS_G2/tcn_p033r.docx
@@ -5068,36 +5068,14 @@
     <w:rPrDefault>
       <w:rPr>
         <w:rFonts w:ascii="Arial" w:cs="Arial" w:eastAsia="Arial" w:hAnsi="Arial"/>
-        <w:b w:val="0"/>
-        <w:i w:val="0"/>
-        <w:smallCaps w:val="0"/>
-        <w:strike w:val="0"/>
-        <w:color w:val="000000"/>
         <w:sz w:val="22"/>
         <w:szCs w:val="22"/>
-        <w:u w:val="none"/>
-        <w:shd w:fill="auto" w:val="clear"/>
-        <w:vertAlign w:val="baseline"/>
         <w:lang w:val="en"/>
       </w:rPr>
     </w:rPrDefault>
     <w:pPrDefault>
       <w:pPr>
-        <w:keepNext w:val="0"/>
-        <w:keepLines w:val="0"/>
-        <w:widowControl w:val="1"/>
-        <w:pBdr>
-          <w:top w:space="0" w:sz="0" w:val="nil"/>
-          <w:left w:space="0" w:sz="0" w:val="nil"/>
-          <w:bottom w:space="0" w:sz="0" w:val="nil"/>
-          <w:right w:space="0" w:sz="0" w:val="nil"/>
-          <w:between w:space="0" w:sz="0" w:val="nil"/>
-        </w:pBdr>
-        <w:shd w:fill="auto" w:val="clear"/>
-        <w:spacing w:after="0" w:before="0" w:line="276" w:lineRule="auto"/>
-        <w:ind w:left="0" w:right="0" w:firstLine="0"/>
-        <w:contextualSpacing w:val="0"/>
-        <w:jc w:val="left"/>
+        <w:spacing w:line="276" w:lineRule="auto"/>
       </w:pPr>
     </w:pPrDefault>
   </w:docDefaults>

--- a/TEMP/input/p033r_LdlV_++_MHS_PHS_G2/tcn_p033r.docx
+++ b/TEMP/input/p033r_LdlV_++_MHS_PHS_G2/tcn_p033r.docx
@@ -15,6 +15,7 @@
           <w:between w:space="0" w:sz="0" w:val="nil"/>
         </w:pBdr>
         <w:shd w:fill="auto" w:val="clear"/>
+        <w:ind w:left="720" w:firstLine="0"/>
         <w:contextualSpacing w:val="0"/>
         <w:rPr>
           <w:color w:val="000000"/>
@@ -66,6 +67,7 @@
           <w:between w:space="0" w:sz="0" w:val="nil"/>
         </w:pBdr>
         <w:shd w:fill="auto" w:val="clear"/>
+        <w:ind w:left="720" w:firstLine="0"/>
         <w:contextualSpacing w:val="0"/>
         <w:rPr>
           <w:color w:val="000000"/>
@@ -124,30 +126,32 @@
           <w:between w:space="0" w:sz="0" w:val="nil"/>
         </w:pBdr>
         <w:shd w:fill="auto" w:val="clear"/>
-        <w:contextualSpacing w:val="0"/>
-        <w:rPr>
-          <w:color w:val="000000"/>
-        </w:rPr>
-      </w:pPr>
-      <w:r>
-        <w:rPr>
-          <w:rtl w:val="0"/>
-        </w:rPr>
-      </w:r>
-    </w:p>
-    <w:p>
-      <w:pPr>
-        <w:keepNext w:val="0"/>
-        <w:keepLines w:val="0"/>
-        <w:widowControl w:val="0"/>
-        <w:pBdr>
-          <w:top w:space="0" w:sz="0" w:val="nil"/>
-          <w:left w:space="0" w:sz="0" w:val="nil"/>
-          <w:bottom w:space="0" w:sz="0" w:val="nil"/>
-          <w:right w:space="0" w:sz="0" w:val="nil"/>
-          <w:between w:space="0" w:sz="0" w:val="nil"/>
-        </w:pBdr>
-        <w:shd w:fill="auto" w:val="clear"/>
+        <w:ind w:left="720" w:firstLine="0"/>
+        <w:contextualSpacing w:val="0"/>
+        <w:rPr>
+          <w:color w:val="000000"/>
+        </w:rPr>
+      </w:pPr>
+      <w:r>
+        <w:rPr>
+          <w:rtl w:val="0"/>
+        </w:rPr>
+      </w:r>
+    </w:p>
+    <w:p>
+      <w:pPr>
+        <w:keepNext w:val="0"/>
+        <w:keepLines w:val="0"/>
+        <w:widowControl w:val="0"/>
+        <w:pBdr>
+          <w:top w:space="0" w:sz="0" w:val="nil"/>
+          <w:left w:space="0" w:sz="0" w:val="nil"/>
+          <w:bottom w:space="0" w:sz="0" w:val="nil"/>
+          <w:right w:space="0" w:sz="0" w:val="nil"/>
+          <w:between w:space="0" w:sz="0" w:val="nil"/>
+        </w:pBdr>
+        <w:shd w:fill="auto" w:val="clear"/>
+        <w:ind w:left="720" w:firstLine="0"/>
         <w:contextualSpacing w:val="0"/>
         <w:rPr>
           <w:color w:val="000000"/>
@@ -182,6 +186,7 @@
           <w:between w:space="0" w:sz="0" w:val="nil"/>
         </w:pBdr>
         <w:shd w:fill="auto" w:val="clear"/>
+        <w:ind w:left="720" w:firstLine="0"/>
         <w:contextualSpacing w:val="0"/>
         <w:rPr>
           <w:color w:val="000000"/>
@@ -233,6 +238,7 @@
           <w:between w:space="0" w:sz="0" w:val="nil"/>
         </w:pBdr>
         <w:shd w:fill="auto" w:val="clear"/>
+        <w:ind w:left="720" w:firstLine="0"/>
         <w:contextualSpacing w:val="0"/>
         <w:rPr>
           <w:color w:val="000000"/>
@@ -344,6 +350,7 @@
           <w:between w:space="0" w:sz="0" w:val="nil"/>
         </w:pBdr>
         <w:shd w:fill="auto" w:val="clear"/>
+        <w:ind w:left="720" w:firstLine="0"/>
         <w:contextualSpacing w:val="0"/>
         <w:rPr>
           <w:color w:val="000000"/>
@@ -410,28 +417,30 @@
           <w:between w:space="0" w:sz="0" w:val="nil"/>
         </w:pBdr>
         <w:shd w:fill="auto" w:val="clear"/>
-        <w:contextualSpacing w:val="0"/>
-        <w:rPr>
-          <w:color w:val="000000"/>
-        </w:rPr>
-      </w:pPr>
-      <w:r>
-        <w:rPr>
-          <w:rtl w:val="0"/>
-        </w:rPr>
-      </w:r>
-    </w:p>
-    <w:p>
-      <w:pPr>
-        <w:widowControl w:val="0"/>
-        <w:pBdr>
-          <w:top w:space="0" w:sz="0" w:val="nil"/>
-          <w:left w:space="0" w:sz="0" w:val="nil"/>
-          <w:bottom w:space="0" w:sz="0" w:val="nil"/>
-          <w:right w:space="0" w:sz="0" w:val="nil"/>
-          <w:between w:space="0" w:sz="0" w:val="nil"/>
-        </w:pBdr>
-        <w:shd w:fill="auto" w:val="clear"/>
+        <w:ind w:left="720" w:firstLine="0"/>
+        <w:contextualSpacing w:val="0"/>
+        <w:rPr>
+          <w:color w:val="000000"/>
+        </w:rPr>
+      </w:pPr>
+      <w:r>
+        <w:rPr>
+          <w:rtl w:val="0"/>
+        </w:rPr>
+      </w:r>
+    </w:p>
+    <w:p>
+      <w:pPr>
+        <w:widowControl w:val="0"/>
+        <w:pBdr>
+          <w:top w:space="0" w:sz="0" w:val="nil"/>
+          <w:left w:space="0" w:sz="0" w:val="nil"/>
+          <w:bottom w:space="0" w:sz="0" w:val="nil"/>
+          <w:right w:space="0" w:sz="0" w:val="nil"/>
+          <w:between w:space="0" w:sz="0" w:val="nil"/>
+        </w:pBdr>
+        <w:shd w:fill="auto" w:val="clear"/>
+        <w:ind w:left="720" w:firstLine="0"/>
         <w:contextualSpacing w:val="0"/>
         <w:rPr/>
       </w:pPr>
@@ -472,6 +481,7 @@
           <w:between w:space="0" w:sz="0" w:val="nil"/>
         </w:pBdr>
         <w:shd w:fill="auto" w:val="clear"/>
+        <w:ind w:left="720" w:firstLine="0"/>
         <w:contextualSpacing w:val="0"/>
         <w:rPr/>
       </w:pPr>
@@ -518,6 +528,7 @@
           <w:between w:space="0" w:sz="0" w:val="nil"/>
         </w:pBdr>
         <w:shd w:fill="auto" w:val="clear"/>
+        <w:ind w:left="720" w:firstLine="0"/>
         <w:contextualSpacing w:val="0"/>
         <w:rPr/>
       </w:pPr>
@@ -531,7 +542,7 @@
         </w:rPr>
         <w:t xml:space="preserve">&lt;link&gt;</w:t>
       </w:r>
-      <w:hyperlink r:id="rId6">
+      <w:hyperlink r:id="rId7">
         <w:r>
           <w:rPr>
             <w:u w:val="single"/>
@@ -567,6 +578,7 @@
           <w:between w:space="0" w:sz="0" w:val="nil"/>
         </w:pBdr>
         <w:shd w:fill="auto" w:val="clear"/>
+        <w:ind w:left="720" w:firstLine="0"/>
         <w:contextualSpacing w:val="0"/>
         <w:rPr>
           <w:rFonts w:ascii="Courier New" w:cs="Courier New" w:eastAsia="Courier New" w:hAnsi="Courier New"/>
@@ -599,30 +611,32 @@
           <w:between w:space="0" w:sz="0" w:val="nil"/>
         </w:pBdr>
         <w:shd w:fill="auto" w:val="clear"/>
-        <w:contextualSpacing w:val="0"/>
-        <w:rPr>
-          <w:color w:val="000000"/>
-        </w:rPr>
-      </w:pPr>
-      <w:r>
-        <w:rPr>
-          <w:rtl w:val="0"/>
-        </w:rPr>
-      </w:r>
-    </w:p>
-    <w:p>
-      <w:pPr>
-        <w:keepNext w:val="0"/>
-        <w:keepLines w:val="0"/>
-        <w:widowControl w:val="0"/>
-        <w:pBdr>
-          <w:top w:space="0" w:sz="0" w:val="nil"/>
-          <w:left w:space="0" w:sz="0" w:val="nil"/>
-          <w:bottom w:space="0" w:sz="0" w:val="nil"/>
-          <w:right w:space="0" w:sz="0" w:val="nil"/>
-          <w:between w:space="0" w:sz="0" w:val="nil"/>
-        </w:pBdr>
-        <w:shd w:fill="auto" w:val="clear"/>
+        <w:ind w:left="720" w:firstLine="0"/>
+        <w:contextualSpacing w:val="0"/>
+        <w:rPr>
+          <w:color w:val="000000"/>
+        </w:rPr>
+      </w:pPr>
+      <w:r>
+        <w:rPr>
+          <w:rtl w:val="0"/>
+        </w:rPr>
+      </w:r>
+    </w:p>
+    <w:p>
+      <w:pPr>
+        <w:keepNext w:val="0"/>
+        <w:keepLines w:val="0"/>
+        <w:widowControl w:val="0"/>
+        <w:pBdr>
+          <w:top w:space="0" w:sz="0" w:val="nil"/>
+          <w:left w:space="0" w:sz="0" w:val="nil"/>
+          <w:bottom w:space="0" w:sz="0" w:val="nil"/>
+          <w:right w:space="0" w:sz="0" w:val="nil"/>
+          <w:between w:space="0" w:sz="0" w:val="nil"/>
+        </w:pBdr>
+        <w:shd w:fill="auto" w:val="clear"/>
+        <w:ind w:left="720" w:firstLine="0"/>
         <w:contextualSpacing w:val="0"/>
         <w:rPr>
           <w:color w:val="000000"/>
@@ -748,6 +762,7 @@
           <w:between w:space="0" w:sz="0" w:val="nil"/>
         </w:pBdr>
         <w:shd w:fill="auto" w:val="clear"/>
+        <w:ind w:left="720" w:firstLine="0"/>
         <w:contextualSpacing w:val="0"/>
         <w:rPr>
           <w:color w:val="000000"/>
@@ -874,6 +889,7 @@
           <w:between w:space="0" w:sz="0" w:val="nil"/>
         </w:pBdr>
         <w:shd w:fill="auto" w:val="clear"/>
+        <w:ind w:left="720" w:firstLine="0"/>
         <w:contextualSpacing w:val="0"/>
         <w:rPr>
           <w:color w:val="000000"/>
@@ -991,6 +1007,7 @@
           <w:between w:space="0" w:sz="0" w:val="nil"/>
         </w:pBdr>
         <w:shd w:fill="auto" w:val="clear"/>
+        <w:ind w:left="720" w:firstLine="0"/>
         <w:contextualSpacing w:val="0"/>
         <w:rPr>
           <w:color w:val="000000"/>
@@ -1065,6 +1082,7 @@
           <w:between w:space="0" w:sz="0" w:val="nil"/>
         </w:pBdr>
         <w:shd w:fill="auto" w:val="clear"/>
+        <w:ind w:left="720" w:firstLine="0"/>
         <w:contextualSpacing w:val="0"/>
         <w:rPr>
           <w:color w:val="000000"/>
@@ -1174,6 +1192,7 @@
           <w:between w:space="0" w:sz="0" w:val="nil"/>
         </w:pBdr>
         <w:shd w:fill="auto" w:val="clear"/>
+        <w:ind w:left="720" w:firstLine="0"/>
         <w:contextualSpacing w:val="0"/>
         <w:rPr>
           <w:color w:val="000000"/>
@@ -1249,6 +1268,7 @@
           <w:between w:space="0" w:sz="0" w:val="nil"/>
         </w:pBdr>
         <w:shd w:fill="auto" w:val="clear"/>
+        <w:ind w:left="720" w:firstLine="0"/>
         <w:contextualSpacing w:val="0"/>
         <w:rPr>
           <w:color w:val="000000"/>
@@ -1351,6 +1371,7 @@
           <w:between w:space="0" w:sz="0" w:val="nil"/>
         </w:pBdr>
         <w:shd w:fill="auto" w:val="clear"/>
+        <w:ind w:left="720" w:firstLine="0"/>
         <w:contextualSpacing w:val="0"/>
         <w:rPr>
           <w:color w:val="000000"/>
@@ -1445,6 +1466,7 @@
           <w:between w:space="0" w:sz="0" w:val="nil"/>
         </w:pBdr>
         <w:shd w:fill="auto" w:val="clear"/>
+        <w:ind w:left="720" w:firstLine="0"/>
         <w:contextualSpacing w:val="0"/>
         <w:rPr>
           <w:color w:val="000000"/>
@@ -1552,6 +1574,7 @@
           <w:between w:space="0" w:sz="0" w:val="nil"/>
         </w:pBdr>
         <w:shd w:fill="auto" w:val="clear"/>
+        <w:ind w:left="720" w:firstLine="0"/>
         <w:contextualSpacing w:val="0"/>
         <w:rPr>
           <w:color w:val="000000"/>
@@ -1676,6 +1699,7 @@
           <w:between w:space="0" w:sz="0" w:val="nil"/>
         </w:pBdr>
         <w:shd w:fill="auto" w:val="clear"/>
+        <w:ind w:left="720" w:firstLine="0"/>
         <w:contextualSpacing w:val="0"/>
         <w:rPr>
           <w:color w:val="000000"/>
@@ -1750,6 +1774,7 @@
           <w:between w:space="0" w:sz="0" w:val="nil"/>
         </w:pBdr>
         <w:shd w:fill="auto" w:val="clear"/>
+        <w:ind w:left="720" w:firstLine="0"/>
         <w:contextualSpacing w:val="0"/>
         <w:rPr>
           <w:color w:val="000000"/>
@@ -1830,6 +1855,7 @@
           <w:between w:space="0" w:sz="0" w:val="nil"/>
         </w:pBdr>
         <w:shd w:fill="auto" w:val="clear"/>
+        <w:ind w:left="720" w:firstLine="0"/>
         <w:contextualSpacing w:val="0"/>
         <w:rPr>
           <w:color w:val="000000"/>
@@ -1973,6 +1999,7 @@
           <w:between w:space="0" w:sz="0" w:val="nil"/>
         </w:pBdr>
         <w:shd w:fill="auto" w:val="clear"/>
+        <w:ind w:left="720" w:firstLine="0"/>
         <w:contextualSpacing w:val="0"/>
         <w:rPr>
           <w:color w:val="000000"/>
@@ -2120,6 +2147,7 @@
           <w:between w:space="0" w:sz="0" w:val="nil"/>
         </w:pBdr>
         <w:shd w:fill="auto" w:val="clear"/>
+        <w:ind w:left="720" w:firstLine="0"/>
         <w:contextualSpacing w:val="0"/>
         <w:rPr>
           <w:color w:val="000000"/>
@@ -2245,6 +2273,7 @@
           <w:between w:space="0" w:sz="0" w:val="nil"/>
         </w:pBdr>
         <w:shd w:fill="auto" w:val="clear"/>
+        <w:ind w:left="720" w:firstLine="0"/>
         <w:contextualSpacing w:val="0"/>
         <w:rPr>
           <w:color w:val="000000"/>
@@ -2392,6 +2421,7 @@
           <w:between w:space="0" w:sz="0" w:val="nil"/>
         </w:pBdr>
         <w:shd w:fill="auto" w:val="clear"/>
+        <w:ind w:left="720" w:firstLine="0"/>
         <w:contextualSpacing w:val="0"/>
         <w:rPr>
           <w:color w:val="000000"/>
@@ -2535,30 +2565,32 @@
           <w:between w:space="0" w:sz="0" w:val="nil"/>
         </w:pBdr>
         <w:shd w:fill="auto" w:val="clear"/>
-        <w:contextualSpacing w:val="0"/>
-        <w:rPr>
-          <w:color w:val="000000"/>
-        </w:rPr>
-      </w:pPr>
-      <w:r>
-        <w:rPr>
-          <w:rtl w:val="0"/>
-        </w:rPr>
-      </w:r>
-    </w:p>
-    <w:p>
-      <w:pPr>
-        <w:keepNext w:val="0"/>
-        <w:keepLines w:val="0"/>
-        <w:widowControl w:val="0"/>
-        <w:pBdr>
-          <w:top w:space="0" w:sz="0" w:val="nil"/>
-          <w:left w:space="0" w:sz="0" w:val="nil"/>
-          <w:bottom w:space="0" w:sz="0" w:val="nil"/>
-          <w:right w:space="0" w:sz="0" w:val="nil"/>
-          <w:between w:space="0" w:sz="0" w:val="nil"/>
-        </w:pBdr>
-        <w:shd w:fill="auto" w:val="clear"/>
+        <w:ind w:left="720" w:firstLine="0"/>
+        <w:contextualSpacing w:val="0"/>
+        <w:rPr>
+          <w:color w:val="000000"/>
+        </w:rPr>
+      </w:pPr>
+      <w:r>
+        <w:rPr>
+          <w:rtl w:val="0"/>
+        </w:rPr>
+      </w:r>
+    </w:p>
+    <w:p>
+      <w:pPr>
+        <w:keepNext w:val="0"/>
+        <w:keepLines w:val="0"/>
+        <w:widowControl w:val="0"/>
+        <w:pBdr>
+          <w:top w:space="0" w:sz="0" w:val="nil"/>
+          <w:left w:space="0" w:sz="0" w:val="nil"/>
+          <w:bottom w:space="0" w:sz="0" w:val="nil"/>
+          <w:right w:space="0" w:sz="0" w:val="nil"/>
+          <w:between w:space="0" w:sz="0" w:val="nil"/>
+        </w:pBdr>
+        <w:shd w:fill="auto" w:val="clear"/>
+        <w:ind w:left="720" w:firstLine="0"/>
         <w:contextualSpacing w:val="0"/>
         <w:rPr>
           <w:color w:val="000000"/>
@@ -2593,6 +2625,7 @@
           <w:between w:space="0" w:sz="0" w:val="nil"/>
         </w:pBdr>
         <w:shd w:fill="auto" w:val="clear"/>
+        <w:ind w:left="720" w:firstLine="0"/>
         <w:contextualSpacing w:val="0"/>
         <w:rPr>
           <w:color w:val="000000"/>
@@ -2644,6 +2677,7 @@
           <w:between w:space="0" w:sz="0" w:val="nil"/>
         </w:pBdr>
         <w:shd w:fill="auto" w:val="clear"/>
+        <w:ind w:left="720" w:firstLine="0"/>
         <w:contextualSpacing w:val="0"/>
         <w:rPr>
           <w:color w:val="000000"/>
@@ -2685,6 +2719,7 @@
           <w:between w:space="0" w:sz="0" w:val="nil"/>
         </w:pBdr>
         <w:shd w:fill="auto" w:val="clear"/>
+        <w:ind w:left="720" w:firstLine="0"/>
         <w:contextualSpacing w:val="0"/>
         <w:rPr>
           <w:color w:val="000000"/>
@@ -2777,6 +2812,7 @@
           <w:between w:space="0" w:sz="0" w:val="nil"/>
         </w:pBdr>
         <w:shd w:fill="auto" w:val="clear"/>
+        <w:ind w:left="720" w:firstLine="0"/>
         <w:contextualSpacing w:val="0"/>
         <w:rPr>
           <w:color w:val="000000"/>
@@ -2841,6 +2877,7 @@
           <w:between w:space="0" w:sz="0" w:val="nil"/>
         </w:pBdr>
         <w:shd w:fill="auto" w:val="clear"/>
+        <w:ind w:left="720" w:firstLine="0"/>
         <w:contextualSpacing w:val="0"/>
         <w:rPr>
           <w:color w:val="000000"/>
@@ -2882,6 +2919,7 @@
           <w:between w:space="0" w:sz="0" w:val="nil"/>
         </w:pBdr>
         <w:shd w:fill="auto" w:val="clear"/>
+        <w:ind w:left="720" w:firstLine="0"/>
         <w:contextualSpacing w:val="0"/>
         <w:rPr>
           <w:color w:val="000000"/>
@@ -2923,6 +2961,7 @@
           <w:between w:space="0" w:sz="0" w:val="nil"/>
         </w:pBdr>
         <w:shd w:fill="auto" w:val="clear"/>
+        <w:ind w:left="720" w:firstLine="0"/>
         <w:contextualSpacing w:val="0"/>
         <w:rPr>
           <w:color w:val="000000"/>
@@ -2964,6 +3003,7 @@
           <w:between w:space="0" w:sz="0" w:val="nil"/>
         </w:pBdr>
         <w:shd w:fill="auto" w:val="clear"/>
+        <w:ind w:left="720" w:firstLine="0"/>
         <w:contextualSpacing w:val="0"/>
         <w:rPr>
           <w:color w:val="000000"/>
@@ -3038,6 +3078,7 @@
           <w:between w:space="0" w:sz="0" w:val="nil"/>
         </w:pBdr>
         <w:shd w:fill="auto" w:val="clear"/>
+        <w:ind w:left="720" w:firstLine="0"/>
         <w:contextualSpacing w:val="0"/>
         <w:rPr>
           <w:color w:val="000000"/>
@@ -3113,6 +3154,7 @@
           <w:between w:space="0" w:sz="0" w:val="nil"/>
         </w:pBdr>
         <w:shd w:fill="auto" w:val="clear"/>
+        <w:ind w:left="720" w:firstLine="0"/>
         <w:contextualSpacing w:val="0"/>
         <w:rPr>
           <w:color w:val="000000"/>
@@ -3154,6 +3196,7 @@
           <w:between w:space="0" w:sz="0" w:val="nil"/>
         </w:pBdr>
         <w:shd w:fill="auto" w:val="clear"/>
+        <w:ind w:left="720" w:firstLine="0"/>
         <w:contextualSpacing w:val="0"/>
         <w:rPr>
           <w:color w:val="000000"/>
@@ -3195,6 +3238,7 @@
           <w:between w:space="0" w:sz="0" w:val="nil"/>
         </w:pBdr>
         <w:shd w:fill="auto" w:val="clear"/>
+        <w:ind w:left="720" w:firstLine="0"/>
         <w:contextualSpacing w:val="0"/>
         <w:rPr>
           <w:color w:val="000000"/>
@@ -3236,6 +3280,7 @@
           <w:between w:space="0" w:sz="0" w:val="nil"/>
         </w:pBdr>
         <w:shd w:fill="auto" w:val="clear"/>
+        <w:ind w:left="720" w:firstLine="0"/>
         <w:contextualSpacing w:val="0"/>
         <w:rPr>
           <w:color w:val="000000"/>
@@ -3277,6 +3322,7 @@
           <w:between w:space="0" w:sz="0" w:val="nil"/>
         </w:pBdr>
         <w:shd w:fill="auto" w:val="clear"/>
+        <w:ind w:left="720" w:firstLine="0"/>
         <w:contextualSpacing w:val="0"/>
         <w:rPr>
           <w:color w:val="000000"/>
@@ -3362,6 +3408,7 @@
           <w:between w:space="0" w:sz="0" w:val="nil"/>
         </w:pBdr>
         <w:shd w:fill="auto" w:val="clear"/>
+        <w:ind w:left="720" w:firstLine="0"/>
         <w:contextualSpacing w:val="0"/>
         <w:rPr>
           <w:color w:val="000000"/>
@@ -3403,6 +3450,7 @@
           <w:between w:space="0" w:sz="0" w:val="nil"/>
         </w:pBdr>
         <w:shd w:fill="auto" w:val="clear"/>
+        <w:ind w:left="720" w:firstLine="0"/>
         <w:contextualSpacing w:val="0"/>
         <w:rPr>
           <w:color w:val="000000"/>
@@ -3470,6 +3518,7 @@
           <w:between w:space="0" w:sz="0" w:val="nil"/>
         </w:pBdr>
         <w:shd w:fill="auto" w:val="clear"/>
+        <w:ind w:left="720" w:firstLine="0"/>
         <w:contextualSpacing w:val="0"/>
         <w:rPr/>
       </w:pPr>
@@ -3502,30 +3551,32 @@
           <w:between w:space="0" w:sz="0" w:val="nil"/>
         </w:pBdr>
         <w:shd w:fill="auto" w:val="clear"/>
-        <w:contextualSpacing w:val="0"/>
-        <w:rPr>
-          <w:color w:val="000000"/>
-        </w:rPr>
-      </w:pPr>
-      <w:r>
-        <w:rPr>
-          <w:rtl w:val="0"/>
-        </w:rPr>
-      </w:r>
-    </w:p>
-    <w:p>
-      <w:pPr>
-        <w:keepNext w:val="0"/>
-        <w:keepLines w:val="0"/>
-        <w:widowControl w:val="0"/>
-        <w:pBdr>
-          <w:top w:space="0" w:sz="0" w:val="nil"/>
-          <w:left w:space="0" w:sz="0" w:val="nil"/>
-          <w:bottom w:space="0" w:sz="0" w:val="nil"/>
-          <w:right w:space="0" w:sz="0" w:val="nil"/>
-          <w:between w:space="0" w:sz="0" w:val="nil"/>
-        </w:pBdr>
-        <w:shd w:fill="auto" w:val="clear"/>
+        <w:ind w:left="720" w:firstLine="0"/>
+        <w:contextualSpacing w:val="0"/>
+        <w:rPr>
+          <w:color w:val="000000"/>
+        </w:rPr>
+      </w:pPr>
+      <w:r>
+        <w:rPr>
+          <w:rtl w:val="0"/>
+        </w:rPr>
+      </w:r>
+    </w:p>
+    <w:p>
+      <w:pPr>
+        <w:keepNext w:val="0"/>
+        <w:keepLines w:val="0"/>
+        <w:widowControl w:val="0"/>
+        <w:pBdr>
+          <w:top w:space="0" w:sz="0" w:val="nil"/>
+          <w:left w:space="0" w:sz="0" w:val="nil"/>
+          <w:bottom w:space="0" w:sz="0" w:val="nil"/>
+          <w:right w:space="0" w:sz="0" w:val="nil"/>
+          <w:between w:space="0" w:sz="0" w:val="nil"/>
+        </w:pBdr>
+        <w:shd w:fill="auto" w:val="clear"/>
+        <w:ind w:left="720" w:firstLine="0"/>
         <w:contextualSpacing w:val="0"/>
         <w:rPr>
           <w:color w:val="000000"/>
@@ -3560,6 +3611,7 @@
           <w:between w:space="0" w:sz="0" w:val="nil"/>
         </w:pBdr>
         <w:shd w:fill="auto" w:val="clear"/>
+        <w:ind w:left="720" w:firstLine="0"/>
         <w:contextualSpacing w:val="0"/>
         <w:rPr>
           <w:color w:val="000000"/>
@@ -3611,6 +3663,7 @@
           <w:between w:space="0" w:sz="0" w:val="nil"/>
         </w:pBdr>
         <w:shd w:fill="auto" w:val="clear"/>
+        <w:ind w:left="720" w:firstLine="0"/>
         <w:contextualSpacing w:val="0"/>
         <w:rPr>
           <w:color w:val="000000"/>
@@ -3662,6 +3715,7 @@
           <w:between w:space="0" w:sz="0" w:val="nil"/>
         </w:pBdr>
         <w:shd w:fill="auto" w:val="clear"/>
+        <w:ind w:left="720" w:firstLine="0"/>
         <w:contextualSpacing w:val="0"/>
         <w:rPr>
           <w:color w:val="000000"/>
@@ -3703,30 +3757,32 @@
           <w:between w:space="0" w:sz="0" w:val="nil"/>
         </w:pBdr>
         <w:shd w:fill="auto" w:val="clear"/>
-        <w:contextualSpacing w:val="0"/>
-        <w:rPr>
-          <w:color w:val="000000"/>
-        </w:rPr>
-      </w:pPr>
-      <w:r>
-        <w:rPr>
-          <w:rtl w:val="0"/>
-        </w:rPr>
-      </w:r>
-    </w:p>
-    <w:p>
-      <w:pPr>
-        <w:keepNext w:val="0"/>
-        <w:keepLines w:val="0"/>
-        <w:widowControl w:val="0"/>
-        <w:pBdr>
-          <w:top w:space="0" w:sz="0" w:val="nil"/>
-          <w:left w:space="0" w:sz="0" w:val="nil"/>
-          <w:bottom w:space="0" w:sz="0" w:val="nil"/>
-          <w:right w:space="0" w:sz="0" w:val="nil"/>
-          <w:between w:space="0" w:sz="0" w:val="nil"/>
-        </w:pBdr>
-        <w:shd w:fill="auto" w:val="clear"/>
+        <w:ind w:left="720" w:firstLine="0"/>
+        <w:contextualSpacing w:val="0"/>
+        <w:rPr>
+          <w:color w:val="000000"/>
+        </w:rPr>
+      </w:pPr>
+      <w:r>
+        <w:rPr>
+          <w:rtl w:val="0"/>
+        </w:rPr>
+      </w:r>
+    </w:p>
+    <w:p>
+      <w:pPr>
+        <w:keepNext w:val="0"/>
+        <w:keepLines w:val="0"/>
+        <w:widowControl w:val="0"/>
+        <w:pBdr>
+          <w:top w:space="0" w:sz="0" w:val="nil"/>
+          <w:left w:space="0" w:sz="0" w:val="nil"/>
+          <w:bottom w:space="0" w:sz="0" w:val="nil"/>
+          <w:right w:space="0" w:sz="0" w:val="nil"/>
+          <w:between w:space="0" w:sz="0" w:val="nil"/>
+        </w:pBdr>
+        <w:shd w:fill="auto" w:val="clear"/>
+        <w:ind w:left="720" w:firstLine="0"/>
         <w:contextualSpacing w:val="0"/>
         <w:rPr>
           <w:color w:val="000000"/>
@@ -3761,6 +3817,7 @@
           <w:between w:space="0" w:sz="0" w:val="nil"/>
         </w:pBdr>
         <w:shd w:fill="auto" w:val="clear"/>
+        <w:ind w:left="720" w:firstLine="0"/>
         <w:contextualSpacing w:val="0"/>
         <w:rPr>
           <w:color w:val="000000"/>
@@ -3812,6 +3869,7 @@
           <w:between w:space="0" w:sz="0" w:val="nil"/>
         </w:pBdr>
         <w:shd w:fill="auto" w:val="clear"/>
+        <w:ind w:left="720" w:firstLine="0"/>
         <w:contextualSpacing w:val="0"/>
         <w:rPr>
           <w:color w:val="000000"/>
@@ -3846,30 +3904,32 @@
           <w:between w:space="0" w:sz="0" w:val="nil"/>
         </w:pBdr>
         <w:shd w:fill="auto" w:val="clear"/>
-        <w:contextualSpacing w:val="0"/>
-        <w:rPr>
-          <w:color w:val="000000"/>
-        </w:rPr>
-      </w:pPr>
-      <w:r>
-        <w:rPr>
-          <w:rtl w:val="0"/>
-        </w:rPr>
-      </w:r>
-    </w:p>
-    <w:p>
-      <w:pPr>
-        <w:keepNext w:val="0"/>
-        <w:keepLines w:val="0"/>
-        <w:widowControl w:val="0"/>
-        <w:pBdr>
-          <w:top w:space="0" w:sz="0" w:val="nil"/>
-          <w:left w:space="0" w:sz="0" w:val="nil"/>
-          <w:bottom w:space="0" w:sz="0" w:val="nil"/>
-          <w:right w:space="0" w:sz="0" w:val="nil"/>
-          <w:between w:space="0" w:sz="0" w:val="nil"/>
-        </w:pBdr>
-        <w:shd w:fill="auto" w:val="clear"/>
+        <w:ind w:left="720" w:firstLine="0"/>
+        <w:contextualSpacing w:val="0"/>
+        <w:rPr>
+          <w:color w:val="000000"/>
+        </w:rPr>
+      </w:pPr>
+      <w:r>
+        <w:rPr>
+          <w:rtl w:val="0"/>
+        </w:rPr>
+      </w:r>
+    </w:p>
+    <w:p>
+      <w:pPr>
+        <w:keepNext w:val="0"/>
+        <w:keepLines w:val="0"/>
+        <w:widowControl w:val="0"/>
+        <w:pBdr>
+          <w:top w:space="0" w:sz="0" w:val="nil"/>
+          <w:left w:space="0" w:sz="0" w:val="nil"/>
+          <w:bottom w:space="0" w:sz="0" w:val="nil"/>
+          <w:right w:space="0" w:sz="0" w:val="nil"/>
+          <w:between w:space="0" w:sz="0" w:val="nil"/>
+        </w:pBdr>
+        <w:shd w:fill="auto" w:val="clear"/>
+        <w:ind w:left="720" w:firstLine="0"/>
         <w:contextualSpacing w:val="0"/>
         <w:rPr>
           <w:color w:val="000000"/>
@@ -3991,7 +4051,7 @@
           <w:color w:val="000000"/>
           <w:rtl w:val="0"/>
         </w:rPr>
-        <w:t xml:space="preserve">bien sec et en couppe une petit piece</w:t>
+        <w:t xml:space="preserve">bien sec et en couppe une petite piece</w:t>
       </w:r>
       <w:r>
         <w:rPr>
@@ -4022,6 +4082,7 @@
           <w:between w:space="0" w:sz="0" w:val="nil"/>
         </w:pBdr>
         <w:shd w:fill="auto" w:val="clear"/>
+        <w:ind w:left="720" w:firstLine="0"/>
         <w:contextualSpacing w:val="0"/>
         <w:rPr>
           <w:color w:val="000000"/>
@@ -4164,6 +4225,7 @@
           <w:between w:space="0" w:sz="0" w:val="nil"/>
         </w:pBdr>
         <w:shd w:fill="auto" w:val="clear"/>
+        <w:ind w:left="720" w:firstLine="0"/>
         <w:contextualSpacing w:val="0"/>
         <w:rPr>
           <w:color w:val="000000"/>
@@ -4272,6 +4334,7 @@
           <w:between w:space="0" w:sz="0" w:val="nil"/>
         </w:pBdr>
         <w:shd w:fill="auto" w:val="clear"/>
+        <w:ind w:left="720" w:firstLine="0"/>
         <w:contextualSpacing w:val="0"/>
         <w:rPr>
           <w:color w:val="000000"/>
@@ -4330,6 +4393,7 @@
           <w:between w:space="0" w:sz="0" w:val="nil"/>
         </w:pBdr>
         <w:shd w:fill="auto" w:val="clear"/>
+        <w:ind w:left="720" w:firstLine="0"/>
         <w:contextualSpacing w:val="0"/>
         <w:rPr>
           <w:color w:val="000000"/>
@@ -4367,7 +4431,20 @@
           <w:color w:val="000000"/>
           <w:rtl w:val="0"/>
         </w:rPr>
-        <w:t xml:space="preserve"> s'allumera, &amp;</w:t>
+        <w:t xml:space="preserve"> s'allumera</w:t>
+      </w:r>
+      <w:r>
+        <w:rPr>
+          <w:rtl w:val="0"/>
+        </w:rPr>
+        <w:t xml:space="preserve">,</w:t>
+      </w:r>
+      <w:r>
+        <w:rPr>
+          <w:color w:val="000000"/>
+          <w:rtl w:val="0"/>
+        </w:rPr>
+        <w:t xml:space="preserve"> &amp;</w:t>
       </w:r>
       <w:r>
         <w:rPr>
@@ -4498,6 +4575,7 @@
           <w:between w:space="0" w:sz="0" w:val="nil"/>
         </w:pBdr>
         <w:shd w:fill="auto" w:val="clear"/>
+        <w:ind w:left="720" w:firstLine="0"/>
         <w:contextualSpacing w:val="0"/>
         <w:rPr>
           <w:color w:val="000000"/>
@@ -4607,6 +4685,7 @@
           <w:between w:space="0" w:sz="0" w:val="nil"/>
         </w:pBdr>
         <w:shd w:fill="auto" w:val="clear"/>
+        <w:ind w:left="720" w:firstLine="0"/>
         <w:contextualSpacing w:val="0"/>
         <w:rPr>
           <w:color w:val="000000"/>
@@ -4702,12 +4781,36 @@
         </w:rPr>
         <w:t xml:space="preserve">&lt;/m&gt;</w:t>
       </w:r>
-      <w:r>
-        <w:rPr>
-          <w:color w:val="000000"/>
-          <w:rtl w:val="0"/>
-        </w:rPr>
-        <w:t xml:space="preserve">. Par le</w:t>
+      <w:commentRangeStart w:id="0"/>
+      <w:r>
+        <w:rPr>
+          <w:rtl w:val="0"/>
+        </w:rPr>
+        <w:t xml:space="preserve">,</w:t>
+      </w:r>
+      <w:commentRangeEnd w:id="0"/>
+      <w:r>
+        <w:commentReference w:id="0"/>
+      </w:r>
+      <w:r>
+        <w:rPr>
+          <w:color w:val="000000"/>
+          <w:rtl w:val="0"/>
+        </w:rPr>
+        <w:t xml:space="preserve"> </w:t>
+      </w:r>
+      <w:r>
+        <w:rPr>
+          <w:rtl w:val="0"/>
+        </w:rPr>
+        <w:t xml:space="preserve">p</w:t>
+      </w:r>
+      <w:r>
+        <w:rPr>
+          <w:color w:val="000000"/>
+          <w:rtl w:val="0"/>
+        </w:rPr>
+        <w:t xml:space="preserve">ar le</w:t>
       </w:r>
       <w:r>
         <w:rPr>
@@ -4738,6 +4841,7 @@
           <w:between w:space="0" w:sz="0" w:val="nil"/>
         </w:pBdr>
         <w:shd w:fill="auto" w:val="clear"/>
+        <w:ind w:left="720" w:firstLine="0"/>
         <w:contextualSpacing w:val="0"/>
         <w:rPr>
           <w:color w:val="000000"/>
@@ -4847,17 +4951,31 @@
           <w:between w:space="0" w:sz="0" w:val="nil"/>
         </w:pBdr>
         <w:shd w:fill="auto" w:val="clear"/>
-        <w:contextualSpacing w:val="0"/>
-        <w:rPr>
-          <w:color w:val="000000"/>
-        </w:rPr>
-      </w:pPr>
-      <w:r>
-        <w:rPr>
-          <w:color w:val="000000"/>
-          <w:rtl w:val="0"/>
-        </w:rPr>
-        <w:t xml:space="preserve">s'allumera. Puys soubdain estains ton </w:t>
+        <w:ind w:left="720" w:firstLine="0"/>
+        <w:contextualSpacing w:val="0"/>
+        <w:rPr>
+          <w:color w:val="000000"/>
+        </w:rPr>
+      </w:pPr>
+      <w:r>
+        <w:rPr>
+          <w:color w:val="000000"/>
+          <w:rtl w:val="0"/>
+        </w:rPr>
+        <w:t xml:space="preserve">s'allumera</w:t>
+      </w:r>
+      <w:r>
+        <w:rPr>
+          <w:rtl w:val="0"/>
+        </w:rPr>
+        <w:t xml:space="preserve">.</w:t>
+      </w:r>
+      <w:r>
+        <w:rPr>
+          <w:color w:val="000000"/>
+          <w:rtl w:val="0"/>
+        </w:rPr>
+        <w:t xml:space="preserve"> Puys soubdain estains ton </w:t>
       </w:r>
       <w:r>
         <w:rPr>
@@ -4973,6 +5091,7 @@
           <w:between w:space="0" w:sz="0" w:val="nil"/>
         </w:pBdr>
         <w:shd w:fill="auto" w:val="clear"/>
+        <w:ind w:left="720" w:firstLine="0"/>
         <w:contextualSpacing w:val="0"/>
         <w:rPr>
           <w:color w:val="000000"/>
@@ -5014,30 +5133,32 @@
           <w:between w:space="0" w:sz="0" w:val="nil"/>
         </w:pBdr>
         <w:shd w:fill="auto" w:val="clear"/>
-        <w:contextualSpacing w:val="0"/>
-        <w:rPr>
-          <w:color w:val="000000"/>
-        </w:rPr>
-      </w:pPr>
-      <w:r>
-        <w:rPr>
-          <w:rtl w:val="0"/>
-        </w:rPr>
-      </w:r>
-    </w:p>
-    <w:p>
-      <w:pPr>
-        <w:keepNext w:val="0"/>
-        <w:keepLines w:val="0"/>
-        <w:widowControl w:val="0"/>
-        <w:pBdr>
-          <w:top w:space="0" w:sz="0" w:val="nil"/>
-          <w:left w:space="0" w:sz="0" w:val="nil"/>
-          <w:bottom w:space="0" w:sz="0" w:val="nil"/>
-          <w:right w:space="0" w:sz="0" w:val="nil"/>
-          <w:between w:space="0" w:sz="0" w:val="nil"/>
-        </w:pBdr>
-        <w:shd w:fill="auto" w:val="clear"/>
+        <w:ind w:left="720" w:firstLine="0"/>
+        <w:contextualSpacing w:val="0"/>
+        <w:rPr>
+          <w:color w:val="000000"/>
+        </w:rPr>
+      </w:pPr>
+      <w:r>
+        <w:rPr>
+          <w:rtl w:val="0"/>
+        </w:rPr>
+      </w:r>
+    </w:p>
+    <w:p>
+      <w:pPr>
+        <w:keepNext w:val="0"/>
+        <w:keepLines w:val="0"/>
+        <w:widowControl w:val="0"/>
+        <w:pBdr>
+          <w:top w:space="0" w:sz="0" w:val="nil"/>
+          <w:left w:space="0" w:sz="0" w:val="nil"/>
+          <w:bottom w:space="0" w:sz="0" w:val="nil"/>
+          <w:right w:space="0" w:sz="0" w:val="nil"/>
+          <w:between w:space="0" w:sz="0" w:val="nil"/>
+        </w:pBdr>
+        <w:shd w:fill="auto" w:val="clear"/>
+        <w:ind w:left="720" w:firstLine="0"/>
         <w:contextualSpacing w:val="0"/>
         <w:rPr>
           <w:color w:val="000000"/>
@@ -5056,6 +5177,62 @@
     </w:sectPr>
   </w:body>
 </w:document>
+</file>
+
+<file path=word/comments.xml><?xml version="1.0" encoding="utf-8"?>
+<w:comments xmlns:mc="http://schemas.openxmlformats.org/markup-compatibility/2006" xmlns:o="urn:schemas-microsoft-com:office:office" xmlns:r="http://schemas.openxmlformats.org/officeDocument/2006/relationships" xmlns:m="http://schemas.openxmlformats.org/officeDocument/2006/math" xmlns:v="urn:schemas-microsoft-com:vml" xmlns:wp="http://schemas.openxmlformats.org/drawingml/2006/wordprocessingDrawing" xmlns:w10="urn:schemas-microsoft-com:office:word" xmlns:w="http://schemas.openxmlformats.org/wordprocessingml/2006/main" xmlns:wne="http://schemas.microsoft.com/office/word/2006/wordml" xmlns:sl="http://schemas.openxmlformats.org/schemaLibrary/2006/main" xmlns:a="http://schemas.openxmlformats.org/drawingml/2006/main" xmlns:pic="http://schemas.openxmlformats.org/drawingml/2006/picture" xmlns:c="http://schemas.openxmlformats.org/drawingml/2006/chart" xmlns:lc="http://schemas.openxmlformats.org/drawingml/2006/lockedCanvas" xmlns:dgm="http://schemas.openxmlformats.org/drawingml/2006/diagram" xmlns:wps="http://schemas.microsoft.com/office/word/2010/wordprocessingShape" xmlns:wpg="http://schemas.microsoft.com/office/word/2010/wordprocessingGroup" xmlns:w14="http://schemas.microsoft.com/office/word/2010/wordml" xmlns:w15="http://schemas.microsoft.com/office/word/2012/wordml">
+  <w:comment w:author="Marc Smith" w:id="0" w:date="2018-07-02T09:06:21Z">
+    <w:p>
+      <w:pPr>
+        <w:keepNext w:val="0"/>
+        <w:keepLines w:val="0"/>
+        <w:widowControl w:val="0"/>
+        <w:pBdr>
+          <w:top w:space="0" w:sz="0" w:val="nil"/>
+          <w:left w:space="0" w:sz="0" w:val="nil"/>
+          <w:bottom w:space="0" w:sz="0" w:val="nil"/>
+          <w:right w:space="0" w:sz="0" w:val="nil"/>
+          <w:between w:space="0" w:sz="0" w:val="nil"/>
+        </w:pBdr>
+        <w:shd w:fill="auto" w:val="clear"/>
+        <w:spacing w:after="0" w:before="0" w:line="240" w:lineRule="auto"/>
+        <w:ind w:left="0" w:right="0" w:firstLine="0"/>
+        <w:contextualSpacing w:val="0"/>
+        <w:jc w:val="left"/>
+        <w:rPr>
+          <w:rFonts w:ascii="Arial" w:cs="Arial" w:eastAsia="Arial" w:hAnsi="Arial"/>
+          <w:b w:val="0"/>
+          <w:i w:val="0"/>
+          <w:smallCaps w:val="0"/>
+          <w:strike w:val="0"/>
+          <w:color w:val="000000"/>
+          <w:sz w:val="22"/>
+          <w:szCs w:val="22"/>
+          <w:u w:val="none"/>
+          <w:shd w:fill="auto" w:val="clear"/>
+          <w:vertAlign w:val="baseline"/>
+        </w:rPr>
+      </w:pPr>
+      <w:r>
+        <w:rPr>
+          <w:rFonts w:ascii="Arial" w:cs="Arial" w:eastAsia="Arial" w:hAnsi="Arial"/>
+          <w:b w:val="0"/>
+          <w:i w:val="0"/>
+          <w:smallCaps w:val="0"/>
+          <w:strike w:val="0"/>
+          <w:color w:val="000000"/>
+          <w:sz w:val="22"/>
+          <w:szCs w:val="22"/>
+          <w:u w:val="none"/>
+          <w:shd w:fill="auto" w:val="clear"/>
+          <w:vertAlign w:val="baseline"/>
+          <w:rtl w:val="0"/>
+        </w:rPr>
+        <w:t xml:space="preserve">Incoherent syntax (with a word repeated in the original and presumably another word missing somewhere).</w:t>
+      </w:r>
+    </w:p>
+  </w:comment>
+</w:comments>
 </file>
 
 <file path=word/numbering.xml><?xml version="1.0" encoding="utf-8"?>

--- a/TEMP/input/p033r_LdlV_++_MHS_PHS_G2/tcn_p033r.docx
+++ b/TEMP/input/p033r_LdlV_++_MHS_PHS_G2/tcn_p033r.docx
@@ -3665,9 +3665,7 @@
         <w:shd w:fill="auto" w:val="clear"/>
         <w:ind w:left="720" w:firstLine="0"/>
         <w:contextualSpacing w:val="0"/>
-        <w:rPr>
-          <w:color w:val="000000"/>
-        </w:rPr>
+        <w:rPr/>
       </w:pPr>
       <w:r>
         <w:rPr>
@@ -3681,6 +3679,107 @@
       </w:r>
       <w:r>
         <w:rPr>
+          <w:rFonts w:ascii="Courier New" w:cs="Courier New" w:eastAsia="Courier New" w:hAnsi="Courier New"/>
+          <w:color w:val="0000ff"/>
+          <w:sz w:val="18"/>
+          <w:szCs w:val="18"/>
+          <w:rtl w:val="0"/>
+        </w:rPr>
+        <w:t xml:space="preserve">&lt;figure&gt;</w:t>
+      </w:r>
+      <w:r>
+        <w:rPr>
+          <w:rFonts w:ascii="Courier New" w:cs="Courier New" w:eastAsia="Courier New" w:hAnsi="Courier New"/>
+          <w:color w:val="7f6000"/>
+          <w:sz w:val="18"/>
+          <w:szCs w:val="18"/>
+          <w:rtl w:val="0"/>
+        </w:rPr>
+        <w:t xml:space="preserve">&lt;id&gt;</w:t>
+      </w:r>
+      <w:r>
+        <w:rPr>
+          <w:rtl w:val="0"/>
+        </w:rPr>
+        <w:t xml:space="preserve">fig_p033r_3</w:t>
+      </w:r>
+      <w:r>
+        <w:rPr>
+          <w:rFonts w:ascii="Courier New" w:cs="Courier New" w:eastAsia="Courier New" w:hAnsi="Courier New"/>
+          <w:color w:val="7f6000"/>
+          <w:sz w:val="18"/>
+          <w:szCs w:val="18"/>
+          <w:rtl w:val="0"/>
+        </w:rPr>
+        <w:t xml:space="preserve">&lt;/id&gt;</w:t>
+      </w:r>
+      <w:r>
+        <w:rPr>
+          <w:rFonts w:ascii="Courier New" w:cs="Courier New" w:eastAsia="Courier New" w:hAnsi="Courier New"/>
+          <w:color w:val="0000ff"/>
+          <w:sz w:val="18"/>
+          <w:szCs w:val="18"/>
+          <w:rtl w:val="0"/>
+        </w:rPr>
+        <w:t xml:space="preserve">&lt;link&gt;</w:t>
+      </w:r>
+      <w:hyperlink r:id="rId8">
+        <w:r>
+          <w:rPr>
+            <w:color w:val="1155cc"/>
+            <w:u w:val="single"/>
+            <w:rtl w:val="0"/>
+          </w:rPr>
+          <w:t xml:space="preserve">https://drive.google.com/open?id=0B9-oNrvWdlO5TXhGbkNoNTFHZ0E</w:t>
+        </w:r>
+      </w:hyperlink>
+      <w:r>
+        <w:rPr>
+          <w:rFonts w:ascii="Courier New" w:cs="Courier New" w:eastAsia="Courier New" w:hAnsi="Courier New"/>
+          <w:color w:val="0000ff"/>
+          <w:sz w:val="18"/>
+          <w:szCs w:val="18"/>
+          <w:rtl w:val="0"/>
+        </w:rPr>
+        <w:t xml:space="preserve">&lt;/link&gt;</w:t>
+      </w:r>
+      <w:r>
+        <w:rPr>
+          <w:rtl w:val="0"/>
+        </w:rPr>
+      </w:r>
+    </w:p>
+    <w:p>
+      <w:pPr>
+        <w:keepNext w:val="0"/>
+        <w:keepLines w:val="0"/>
+        <w:widowControl w:val="0"/>
+        <w:pBdr>
+          <w:top w:space="0" w:sz="0" w:val="nil"/>
+          <w:left w:space="0" w:sz="0" w:val="nil"/>
+          <w:bottom w:space="0" w:sz="0" w:val="nil"/>
+          <w:right w:space="0" w:sz="0" w:val="nil"/>
+          <w:between w:space="0" w:sz="0" w:val="nil"/>
+        </w:pBdr>
+        <w:shd w:fill="auto" w:val="clear"/>
+        <w:ind w:left="720" w:firstLine="0"/>
+        <w:contextualSpacing w:val="0"/>
+        <w:rPr>
+          <w:color w:val="000000"/>
+        </w:rPr>
+      </w:pPr>
+      <w:r>
+        <w:rPr>
+          <w:rFonts w:ascii="Courier New" w:cs="Courier New" w:eastAsia="Courier New" w:hAnsi="Courier New"/>
+          <w:color w:val="0000ff"/>
+          <w:sz w:val="18"/>
+          <w:szCs w:val="18"/>
+          <w:rtl w:val="0"/>
+        </w:rPr>
+        <w:t xml:space="preserve">&lt;/figure&gt;</w:t>
+      </w:r>
+      <w:r>
+        <w:rPr>
           <w:color w:val="000000"/>
           <w:rtl w:val="0"/>
         </w:rPr>
@@ -3726,7 +3825,41 @@
           <w:color w:val="000000"/>
           <w:rtl w:val="0"/>
         </w:rPr>
-        <w:t xml:space="preserve">entre les mains sans soufler</w:t>
+        <w:t xml:space="preserve">entre les </w:t>
+      </w:r>
+      <w:r>
+        <w:rPr>
+          <w:rFonts w:ascii="Courier New" w:cs="Courier New" w:eastAsia="Courier New" w:hAnsi="Courier New"/>
+          <w:color w:val="0000ff"/>
+          <w:sz w:val="18"/>
+          <w:szCs w:val="18"/>
+          <w:rtl w:val="0"/>
+        </w:rPr>
+        <w:t xml:space="preserve">&lt;bp&gt;</w:t>
+      </w:r>
+      <w:r>
+        <w:rPr>
+          <w:color w:val="000000"/>
+          <w:rtl w:val="0"/>
+        </w:rPr>
+        <w:t xml:space="preserve">mains</w:t>
+      </w:r>
+      <w:r>
+        <w:rPr>
+          <w:rFonts w:ascii="Courier New" w:cs="Courier New" w:eastAsia="Courier New" w:hAnsi="Courier New"/>
+          <w:color w:val="0000ff"/>
+          <w:sz w:val="18"/>
+          <w:szCs w:val="18"/>
+          <w:rtl w:val="0"/>
+        </w:rPr>
+        <w:t xml:space="preserve">&lt;/bp&gt;</w:t>
+      </w:r>
+      <w:r>
+        <w:rPr>
+          <w:color w:val="000000"/>
+          <w:rtl w:val="0"/>
+        </w:rPr>
+        <w:t xml:space="preserve"> sans soufler</w:t>
       </w:r>
       <w:r>
         <w:rPr>
@@ -3800,37 +3933,63 @@
       </w:r>
       <w:r>
         <w:rPr>
-          <w:rtl w:val="0"/>
-        </w:rPr>
-      </w:r>
-    </w:p>
-    <w:p>
-      <w:pPr>
-        <w:keepNext w:val="0"/>
-        <w:keepLines w:val="0"/>
-        <w:widowControl w:val="0"/>
-        <w:pBdr>
-          <w:top w:space="0" w:sz="0" w:val="nil"/>
-          <w:left w:space="0" w:sz="0" w:val="nil"/>
-          <w:bottom w:space="0" w:sz="0" w:val="nil"/>
-          <w:right w:space="0" w:sz="0" w:val="nil"/>
-          <w:between w:space="0" w:sz="0" w:val="nil"/>
-        </w:pBdr>
-        <w:shd w:fill="auto" w:val="clear"/>
-        <w:ind w:left="720" w:firstLine="0"/>
-        <w:contextualSpacing w:val="0"/>
-        <w:rPr>
-          <w:color w:val="000000"/>
-        </w:rPr>
-      </w:pPr>
-      <w:r>
-        <w:rPr>
           <w:rFonts w:ascii="Courier New" w:cs="Courier New" w:eastAsia="Courier New" w:hAnsi="Courier New"/>
           <w:color w:val="7f6000"/>
           <w:sz w:val="18"/>
           <w:szCs w:val="18"/>
           <w:rtl w:val="0"/>
         </w:rPr>
+        <w:t xml:space="preserve">&lt;id&gt;</w:t>
+      </w:r>
+      <w:r>
+        <w:rPr>
+          <w:rtl w:val="0"/>
+        </w:rPr>
+        <w:t xml:space="preserve">fig_p033r_2</w:t>
+      </w:r>
+      <w:r>
+        <w:rPr>
+          <w:rFonts w:ascii="Courier New" w:cs="Courier New" w:eastAsia="Courier New" w:hAnsi="Courier New"/>
+          <w:color w:val="7f6000"/>
+          <w:sz w:val="18"/>
+          <w:szCs w:val="18"/>
+          <w:rtl w:val="0"/>
+        </w:rPr>
+        <w:t xml:space="preserve">&lt;/id&gt;</w:t>
+      </w:r>
+      <w:r>
+        <w:rPr>
+          <w:rtl w:val="0"/>
+        </w:rPr>
+      </w:r>
+    </w:p>
+    <w:p>
+      <w:pPr>
+        <w:keepNext w:val="0"/>
+        <w:keepLines w:val="0"/>
+        <w:widowControl w:val="0"/>
+        <w:pBdr>
+          <w:top w:space="0" w:sz="0" w:val="nil"/>
+          <w:left w:space="0" w:sz="0" w:val="nil"/>
+          <w:bottom w:space="0" w:sz="0" w:val="nil"/>
+          <w:right w:space="0" w:sz="0" w:val="nil"/>
+          <w:between w:space="0" w:sz="0" w:val="nil"/>
+        </w:pBdr>
+        <w:shd w:fill="auto" w:val="clear"/>
+        <w:ind w:left="720" w:firstLine="0"/>
+        <w:contextualSpacing w:val="0"/>
+        <w:rPr>
+          <w:color w:val="000000"/>
+        </w:rPr>
+      </w:pPr>
+      <w:r>
+        <w:rPr>
+          <w:rFonts w:ascii="Courier New" w:cs="Courier New" w:eastAsia="Courier New" w:hAnsi="Courier New"/>
+          <w:color w:val="7f6000"/>
+          <w:sz w:val="18"/>
+          <w:szCs w:val="18"/>
+          <w:rtl w:val="0"/>
+        </w:rPr>
         <w:t xml:space="preserve">&lt;margin&gt;</w:t>
       </w:r>
       <w:r>
@@ -3852,6 +4011,36 @@
       </w:r>
       <w:r>
         <w:rPr>
+          <w:rFonts w:ascii="Courier New" w:cs="Courier New" w:eastAsia="Courier New" w:hAnsi="Courier New"/>
+          <w:color w:val="0000ff"/>
+          <w:sz w:val="18"/>
+          <w:szCs w:val="18"/>
+          <w:rtl w:val="0"/>
+        </w:rPr>
+        <w:t xml:space="preserve">&lt;link&gt;</w:t>
+      </w:r>
+      <w:hyperlink r:id="rId9">
+        <w:r>
+          <w:rPr>
+            <w:color w:val="1155cc"/>
+            <w:u w:val="single"/>
+            <w:rtl w:val="0"/>
+          </w:rPr>
+          <w:t xml:space="preserve">https://drive.google.com/open?id=0B9-oNrvWdlO5SFNtME0xWURubzA</w:t>
+        </w:r>
+      </w:hyperlink>
+      <w:r>
+        <w:rPr>
+          <w:rFonts w:ascii="Courier New" w:cs="Courier New" w:eastAsia="Courier New" w:hAnsi="Courier New"/>
+          <w:color w:val="0000ff"/>
+          <w:sz w:val="18"/>
+          <w:szCs w:val="18"/>
+          <w:rtl w:val="0"/>
+        </w:rPr>
+        <w:t xml:space="preserve">&lt;/link&gt;</w:t>
+      </w:r>
+      <w:r>
+        <w:rPr>
           <w:rtl w:val="0"/>
         </w:rPr>
       </w:r>
@@ -3906,34 +4095,42 @@
         <w:shd w:fill="auto" w:val="clear"/>
         <w:ind w:left="720" w:firstLine="0"/>
         <w:contextualSpacing w:val="0"/>
-        <w:rPr>
-          <w:color w:val="000000"/>
-        </w:rPr>
-      </w:pPr>
-      <w:r>
-        <w:rPr>
-          <w:rtl w:val="0"/>
-        </w:rPr>
-      </w:r>
-    </w:p>
-    <w:p>
-      <w:pPr>
-        <w:keepNext w:val="0"/>
-        <w:keepLines w:val="0"/>
-        <w:widowControl w:val="0"/>
-        <w:pBdr>
-          <w:top w:space="0" w:sz="0" w:val="nil"/>
-          <w:left w:space="0" w:sz="0" w:val="nil"/>
-          <w:bottom w:space="0" w:sz="0" w:val="nil"/>
-          <w:right w:space="0" w:sz="0" w:val="nil"/>
-          <w:between w:space="0" w:sz="0" w:val="nil"/>
-        </w:pBdr>
-        <w:shd w:fill="auto" w:val="clear"/>
-        <w:ind w:left="720" w:firstLine="0"/>
-        <w:contextualSpacing w:val="0"/>
-        <w:rPr>
-          <w:color w:val="000000"/>
-        </w:rPr>
+        <w:rPr/>
+      </w:pPr>
+      <w:r>
+        <w:rPr>
+          <w:rtl w:val="0"/>
+        </w:rPr>
+      </w:r>
+    </w:p>
+    <w:p>
+      <w:pPr>
+        <w:widowControl w:val="0"/>
+        <w:ind w:firstLine="720"/>
+        <w:contextualSpacing w:val="0"/>
+        <w:rPr>
+          <w:rFonts w:ascii="Courier New" w:cs="Courier New" w:eastAsia="Courier New" w:hAnsi="Courier New"/>
+          <w:color w:val="0000ff"/>
+          <w:sz w:val="18"/>
+          <w:szCs w:val="18"/>
+        </w:rPr>
+      </w:pPr>
+      <w:r>
+        <w:rPr>
+          <w:rFonts w:ascii="Courier New" w:cs="Courier New" w:eastAsia="Courier New" w:hAnsi="Courier New"/>
+          <w:color w:val="0000ff"/>
+          <w:sz w:val="18"/>
+          <w:szCs w:val="18"/>
+          <w:rtl w:val="0"/>
+        </w:rPr>
+        <w:t xml:space="preserve">&lt;figure&gt;</w:t>
+      </w:r>
+    </w:p>
+    <w:p>
+      <w:pPr>
+        <w:ind w:firstLine="720"/>
+        <w:contextualSpacing w:val="0"/>
+        <w:rPr/>
       </w:pPr>
       <w:r>
         <w:rPr>
@@ -3943,6 +4140,144 @@
           <w:szCs w:val="18"/>
           <w:rtl w:val="0"/>
         </w:rPr>
+        <w:t xml:space="preserve">&lt;id&gt;</w:t>
+      </w:r>
+      <w:r>
+        <w:rPr>
+          <w:rtl w:val="0"/>
+        </w:rPr>
+        <w:t xml:space="preserve">fig_p033r_4</w:t>
+      </w:r>
+      <w:r>
+        <w:rPr>
+          <w:rFonts w:ascii="Courier New" w:cs="Courier New" w:eastAsia="Courier New" w:hAnsi="Courier New"/>
+          <w:color w:val="7f6000"/>
+          <w:sz w:val="18"/>
+          <w:szCs w:val="18"/>
+          <w:rtl w:val="0"/>
+        </w:rPr>
+        <w:t xml:space="preserve">&lt;/id&gt;</w:t>
+      </w:r>
+      <w:r>
+        <w:rPr>
+          <w:rtl w:val="0"/>
+        </w:rPr>
+      </w:r>
+    </w:p>
+    <w:p>
+      <w:pPr>
+        <w:ind w:firstLine="720"/>
+        <w:contextualSpacing w:val="0"/>
+        <w:rPr/>
+      </w:pPr>
+      <w:r>
+        <w:rPr>
+          <w:rFonts w:ascii="Courier New" w:cs="Courier New" w:eastAsia="Courier New" w:hAnsi="Courier New"/>
+          <w:color w:val="0000ff"/>
+          <w:sz w:val="18"/>
+          <w:szCs w:val="18"/>
+          <w:rtl w:val="0"/>
+        </w:rPr>
+        <w:t xml:space="preserve">&lt;link&gt;</w:t>
+      </w:r>
+      <w:hyperlink r:id="rId10">
+        <w:r>
+          <w:rPr>
+            <w:color w:val="1155cc"/>
+            <w:u w:val="single"/>
+            <w:rtl w:val="0"/>
+          </w:rPr>
+          <w:t xml:space="preserve">https://drive.google.com/open?id=0B9-oNrvWdlO5Mm1OS0lQRUpVZGs</w:t>
+        </w:r>
+      </w:hyperlink>
+      <w:r>
+        <w:rPr>
+          <w:rFonts w:ascii="Courier New" w:cs="Courier New" w:eastAsia="Courier New" w:hAnsi="Courier New"/>
+          <w:color w:val="0000ff"/>
+          <w:sz w:val="18"/>
+          <w:szCs w:val="18"/>
+          <w:rtl w:val="0"/>
+        </w:rPr>
+        <w:t xml:space="preserve">&lt;/link&gt;</w:t>
+      </w:r>
+      <w:r>
+        <w:rPr>
+          <w:rtl w:val="0"/>
+        </w:rPr>
+      </w:r>
+    </w:p>
+    <w:p>
+      <w:pPr>
+        <w:ind w:firstLine="720"/>
+        <w:contextualSpacing w:val="0"/>
+        <w:rPr/>
+      </w:pPr>
+      <w:r>
+        <w:rPr>
+          <w:rFonts w:ascii="Courier New" w:cs="Courier New" w:eastAsia="Courier New" w:hAnsi="Courier New"/>
+          <w:color w:val="0000ff"/>
+          <w:sz w:val="18"/>
+          <w:szCs w:val="18"/>
+          <w:rtl w:val="0"/>
+        </w:rPr>
+        <w:t xml:space="preserve">&lt;/figure&gt;</w:t>
+      </w:r>
+      <w:r>
+        <w:rPr>
+          <w:rtl w:val="0"/>
+        </w:rPr>
+      </w:r>
+    </w:p>
+    <w:p>
+      <w:pPr>
+        <w:keepNext w:val="0"/>
+        <w:keepLines w:val="0"/>
+        <w:widowControl w:val="0"/>
+        <w:pBdr>
+          <w:top w:space="0" w:sz="0" w:val="nil"/>
+          <w:left w:space="0" w:sz="0" w:val="nil"/>
+          <w:bottom w:space="0" w:sz="0" w:val="nil"/>
+          <w:right w:space="0" w:sz="0" w:val="nil"/>
+          <w:between w:space="0" w:sz="0" w:val="nil"/>
+        </w:pBdr>
+        <w:shd w:fill="auto" w:val="clear"/>
+        <w:ind w:left="720" w:firstLine="0"/>
+        <w:contextualSpacing w:val="0"/>
+        <w:rPr/>
+      </w:pPr>
+      <w:r>
+        <w:rPr>
+          <w:rtl w:val="0"/>
+        </w:rPr>
+      </w:r>
+    </w:p>
+    <w:p>
+      <w:pPr>
+        <w:keepNext w:val="0"/>
+        <w:keepLines w:val="0"/>
+        <w:widowControl w:val="0"/>
+        <w:pBdr>
+          <w:top w:space="0" w:sz="0" w:val="nil"/>
+          <w:left w:space="0" w:sz="0" w:val="nil"/>
+          <w:bottom w:space="0" w:sz="0" w:val="nil"/>
+          <w:right w:space="0" w:sz="0" w:val="nil"/>
+          <w:between w:space="0" w:sz="0" w:val="nil"/>
+        </w:pBdr>
+        <w:shd w:fill="auto" w:val="clear"/>
+        <w:ind w:left="720" w:firstLine="0"/>
+        <w:contextualSpacing w:val="0"/>
+        <w:rPr>
+          <w:color w:val="000000"/>
+        </w:rPr>
+      </w:pPr>
+      <w:r>
+        <w:rPr>
+          <w:rFonts w:ascii="Courier New" w:cs="Courier New" w:eastAsia="Courier New" w:hAnsi="Courier New"/>
+          <w:color w:val="7f6000"/>
+          <w:sz w:val="18"/>
+          <w:szCs w:val="18"/>
+          <w:rtl w:val="0"/>
+        </w:rPr>
         <w:t xml:space="preserve">&lt;ab&gt;</w:t>
       </w:r>
       <w:r>
@@ -3967,7 +4302,74 @@
           <w:color w:val="000000"/>
           <w:rtl w:val="0"/>
         </w:rPr>
-        <w:t xml:space="preserve">baston</w:t>
+        <w:t xml:space="preserve">baston d'</w:t>
+      </w:r>
+      <w:r>
+        <w:rPr>
+          <w:rFonts w:ascii="Courier New" w:cs="Courier New" w:eastAsia="Courier New" w:hAnsi="Courier New"/>
+          <w:color w:val="0000ff"/>
+          <w:sz w:val="18"/>
+          <w:szCs w:val="18"/>
+          <w:rtl w:val="0"/>
+        </w:rPr>
+        <w:t xml:space="preserve">&lt;m&gt;</w:t>
+      </w:r>
+      <w:r>
+        <w:rPr>
+          <w:color w:val="000000"/>
+          <w:rtl w:val="0"/>
+        </w:rPr>
+        <w:t xml:space="preserve">ouzier</w:t>
+      </w:r>
+      <w:r>
+        <w:rPr>
+          <w:rFonts w:ascii="Courier New" w:cs="Courier New" w:eastAsia="Courier New" w:hAnsi="Courier New"/>
+          <w:color w:val="0000ff"/>
+          <w:sz w:val="18"/>
+          <w:szCs w:val="18"/>
+          <w:rtl w:val="0"/>
+        </w:rPr>
+        <w:t xml:space="preserve">&lt;/m&gt;</w:t>
+      </w:r>
+      <w:r>
+        <w:rPr>
+          <w:color w:val="000000"/>
+          <w:rtl w:val="0"/>
+        </w:rPr>
+        <w:t xml:space="preserve"> </w:t>
+      </w:r>
+      <w:r>
+        <w:rPr>
+          <w:rFonts w:ascii="Courier New" w:cs="Courier New" w:eastAsia="Courier New" w:hAnsi="Courier New"/>
+          <w:color w:val="a91111"/>
+          <w:sz w:val="18"/>
+          <w:szCs w:val="18"/>
+          <w:rtl w:val="0"/>
+        </w:rPr>
+        <w:t xml:space="preserve">&lt;del&gt;</w:t>
+      </w:r>
+      <w:r>
+        <w:rPr>
+          <w:rtl w:val="0"/>
+        </w:rPr>
+        <w:t xml:space="preserve">entre</w:t>
+      </w:r>
+      <w:r>
+        <w:rPr>
+          <w:rFonts w:ascii="Courier New" w:cs="Courier New" w:eastAsia="Courier New" w:hAnsi="Courier New"/>
+          <w:color w:val="a91111"/>
+          <w:sz w:val="18"/>
+          <w:szCs w:val="18"/>
+          <w:rtl w:val="0"/>
+        </w:rPr>
+        <w:t xml:space="preserve">&lt;/del&gt; </w:t>
+      </w:r>
+      <w:r>
+        <w:rPr>
+          <w:color w:val="000000"/>
+          <w:rtl w:val="0"/>
+        </w:rPr>
+        <w:t xml:space="preserve">bien sec</w:t>
       </w:r>
       <w:r>
         <w:rPr>
@@ -3984,74 +4386,7 @@
           <w:color w:val="000000"/>
           <w:rtl w:val="0"/>
         </w:rPr>
-        <w:t xml:space="preserve"> d'</w:t>
-      </w:r>
-      <w:r>
-        <w:rPr>
-          <w:rFonts w:ascii="Courier New" w:cs="Courier New" w:eastAsia="Courier New" w:hAnsi="Courier New"/>
-          <w:color w:val="0000ff"/>
-          <w:sz w:val="18"/>
-          <w:szCs w:val="18"/>
-          <w:rtl w:val="0"/>
-        </w:rPr>
-        <w:t xml:space="preserve">&lt;m&gt;</w:t>
-      </w:r>
-      <w:r>
-        <w:rPr>
-          <w:color w:val="000000"/>
-          <w:rtl w:val="0"/>
-        </w:rPr>
-        <w:t xml:space="preserve">ouzier</w:t>
-      </w:r>
-      <w:r>
-        <w:rPr>
-          <w:rFonts w:ascii="Courier New" w:cs="Courier New" w:eastAsia="Courier New" w:hAnsi="Courier New"/>
-          <w:color w:val="0000ff"/>
-          <w:sz w:val="18"/>
-          <w:szCs w:val="18"/>
-          <w:rtl w:val="0"/>
-        </w:rPr>
-        <w:t xml:space="preserve">&lt;/m&gt;</w:t>
-      </w:r>
-      <w:r>
-        <w:rPr>
-          <w:color w:val="000000"/>
-          <w:rtl w:val="0"/>
-        </w:rPr>
-        <w:t xml:space="preserve"> </w:t>
-      </w:r>
-      <w:r>
-        <w:rPr>
-          <w:rFonts w:ascii="Courier New" w:cs="Courier New" w:eastAsia="Courier New" w:hAnsi="Courier New"/>
-          <w:color w:val="a91111"/>
-          <w:sz w:val="18"/>
-          <w:szCs w:val="18"/>
-          <w:rtl w:val="0"/>
-        </w:rPr>
-        <w:t xml:space="preserve">&lt;del&gt;</w:t>
-      </w:r>
-      <w:r>
-        <w:rPr>
-          <w:rtl w:val="0"/>
-        </w:rPr>
-        <w:t xml:space="preserve">entre</w:t>
-      </w:r>
-      <w:r>
-        <w:rPr>
-          <w:rFonts w:ascii="Courier New" w:cs="Courier New" w:eastAsia="Courier New" w:hAnsi="Courier New"/>
-          <w:color w:val="a91111"/>
-          <w:sz w:val="18"/>
-          <w:szCs w:val="18"/>
-          <w:rtl w:val="0"/>
-        </w:rPr>
-        <w:t xml:space="preserve">&lt;/del&gt; </w:t>
-      </w:r>
-      <w:r>
-        <w:rPr>
-          <w:color w:val="000000"/>
-          <w:rtl w:val="0"/>
-        </w:rPr>
-        <w:t xml:space="preserve">bien sec et en couppe une petite piece</w:t>
+        <w:t xml:space="preserve"> et en couppe une petite piece</w:t>
       </w:r>
       <w:r>
         <w:rPr>
@@ -4161,7 +4496,7 @@
           <w:color w:val="000000"/>
           <w:rtl w:val="0"/>
         </w:rPr>
-        <w:t xml:space="preserve"> le grand </w:t>
+        <w:t xml:space="preserve"> le </w:t>
       </w:r>
       <w:r>
         <w:rPr>
@@ -4172,6 +4507,12 @@
           <w:rtl w:val="0"/>
         </w:rPr>
         <w:t xml:space="preserve">&lt;bp&gt;</w:t>
+      </w:r>
+      <w:r>
+        <w:rPr>
+          <w:rtl w:val="0"/>
+        </w:rPr>
+        <w:t xml:space="preserve">grand </w:t>
       </w:r>
       <w:r>
         <w:rPr>

--- a/TEMP/input/p033r_LdlV_++_MHS_PHS_G2/tcn_p033r.docx
+++ b/TEMP/input/p033r_LdlV_++_MHS_PHS_G2/tcn_p033r.docx
@@ -657,7 +657,20 @@
           <w:color w:val="000000"/>
           <w:rtl w:val="0"/>
         </w:rPr>
-        <w:t xml:space="preserve">C'est un </w:t>
+        <w:t xml:space="preserve">C</w:t>
+      </w:r>
+      <w:r>
+        <w:rPr>
+          <w:rtl w:val="0"/>
+        </w:rPr>
+        <w:t xml:space="preserve">’</w:t>
+      </w:r>
+      <w:r>
+        <w:rPr>
+          <w:color w:val="000000"/>
+          <w:rtl w:val="0"/>
+        </w:rPr>
+        <w:t xml:space="preserve">est un </w:t>
       </w:r>
       <w:r>
         <w:rPr>
@@ -731,7 +744,20 @@
           <w:color w:val="000000"/>
           <w:rtl w:val="0"/>
         </w:rPr>
-        <w:t xml:space="preserve"> de telle sorte par le milieu qu'il joue</w:t>
+        <w:t xml:space="preserve"> de telle sorte par le milieu qu</w:t>
+      </w:r>
+      <w:r>
+        <w:rPr>
+          <w:rtl w:val="0"/>
+        </w:rPr>
+        <w:t xml:space="preserve">’</w:t>
+      </w:r>
+      <w:r>
+        <w:rPr>
+          <w:color w:val="000000"/>
+          <w:rtl w:val="0"/>
+        </w:rPr>
+        <w:t xml:space="preserve">il joue</w:t>
       </w:r>
       <w:r>
         <w:rPr>
@@ -773,7 +799,20 @@
           <w:color w:val="000000"/>
           <w:rtl w:val="0"/>
         </w:rPr>
-        <w:t xml:space="preserve">aysement d'un costé &amp;</w:t>
+        <w:t xml:space="preserve">aysement d</w:t>
+      </w:r>
+      <w:r>
+        <w:rPr>
+          <w:rtl w:val="0"/>
+        </w:rPr>
+        <w:t xml:space="preserve">’</w:t>
+      </w:r>
+      <w:r>
+        <w:rPr>
+          <w:color w:val="000000"/>
+          <w:rtl w:val="0"/>
+        </w:rPr>
+        <w:t xml:space="preserve">un costé &amp;</w:t>
       </w:r>
       <w:r>
         <w:rPr>
@@ -790,7 +829,20 @@
           <w:color w:val="000000"/>
           <w:rtl w:val="0"/>
         </w:rPr>
-        <w:t xml:space="preserve"> d'aultre, &amp;</w:t>
+        <w:t xml:space="preserve"> d</w:t>
+      </w:r>
+      <w:r>
+        <w:rPr>
+          <w:rtl w:val="0"/>
+        </w:rPr>
+        <w:t xml:space="preserve">’</w:t>
+      </w:r>
+      <w:r>
+        <w:rPr>
+          <w:color w:val="000000"/>
+          <w:rtl w:val="0"/>
+        </w:rPr>
+        <w:t xml:space="preserve">aultre, &amp;</w:t>
       </w:r>
       <w:r>
         <w:rPr>
@@ -1051,7 +1103,33 @@
           <w:color w:val="000000"/>
           <w:rtl w:val="0"/>
         </w:rPr>
-        <w:t xml:space="preserve"> servent à le faire arrester d'un costé ou d'aultre</w:t>
+        <w:t xml:space="preserve"> servent à le faire arrester d</w:t>
+      </w:r>
+      <w:r>
+        <w:rPr>
+          <w:rtl w:val="0"/>
+        </w:rPr>
+        <w:t xml:space="preserve">’</w:t>
+      </w:r>
+      <w:r>
+        <w:rPr>
+          <w:color w:val="000000"/>
+          <w:rtl w:val="0"/>
+        </w:rPr>
+        <w:t xml:space="preserve">un costé ou d</w:t>
+      </w:r>
+      <w:r>
+        <w:rPr>
+          <w:rtl w:val="0"/>
+        </w:rPr>
+        <w:t xml:space="preserve">’</w:t>
+      </w:r>
+      <w:r>
+        <w:rPr>
+          <w:color w:val="000000"/>
+          <w:rtl w:val="0"/>
+        </w:rPr>
+        <w:t xml:space="preserve">aultre</w:t>
       </w:r>
       <w:r>
         <w:rPr>
@@ -1536,14 +1614,27 @@
         <w:rPr>
           <w:rtl w:val="0"/>
         </w:rPr>
-        <w:t xml:space="preserve"> C</w:t>
-      </w:r>
-      <w:r>
-        <w:rPr>
-          <w:color w:val="000000"/>
-          <w:rtl w:val="0"/>
-        </w:rPr>
-        <w:t xml:space="preserve">'est assés qu'il soict bien fourby. Et fault aussy</w:t>
+        <w:t xml:space="preserve"> C’</w:t>
+      </w:r>
+      <w:r>
+        <w:rPr>
+          <w:color w:val="000000"/>
+          <w:rtl w:val="0"/>
+        </w:rPr>
+        <w:t xml:space="preserve">est assés qu</w:t>
+      </w:r>
+      <w:r>
+        <w:rPr>
+          <w:rtl w:val="0"/>
+        </w:rPr>
+        <w:t xml:space="preserve">’</w:t>
+      </w:r>
+      <w:r>
+        <w:rPr>
+          <w:color w:val="000000"/>
+          <w:rtl w:val="0"/>
+        </w:rPr>
+        <w:t xml:space="preserve">il soict bien fourby. Et fault aussy</w:t>
       </w:r>
       <w:r>
         <w:rPr>
@@ -1668,7 +1759,20 @@
           <w:color w:val="000000"/>
           <w:rtl w:val="0"/>
         </w:rPr>
-        <w:t xml:space="preserve">, affin qu'elle ne puysse</w:t>
+        <w:t xml:space="preserve">, affin qu</w:t>
+      </w:r>
+      <w:r>
+        <w:rPr>
+          <w:rtl w:val="0"/>
+        </w:rPr>
+        <w:t xml:space="preserve">’</w:t>
+      </w:r>
+      <w:r>
+        <w:rPr>
+          <w:color w:val="000000"/>
+          <w:rtl w:val="0"/>
+        </w:rPr>
+        <w:t xml:space="preserve">elle ne puysse</w:t>
       </w:r>
       <w:r>
         <w:rPr>
@@ -1710,7 +1814,54 @@
           <w:color w:val="000000"/>
           <w:rtl w:val="0"/>
         </w:rPr>
-        <w:t xml:space="preserve">fayre mal. Et tu monstreras seulement l'endroict du </w:t>
+        <w:t xml:space="preserve">fayre </w:t>
+      </w:r>
+      <w:r>
+        <w:rPr>
+          <w:rFonts w:ascii="Courier New" w:cs="Courier New" w:eastAsia="Courier New" w:hAnsi="Courier New"/>
+          <w:color w:val="0000ff"/>
+          <w:sz w:val="18"/>
+          <w:szCs w:val="18"/>
+          <w:rtl w:val="0"/>
+        </w:rPr>
+        <w:t xml:space="preserve">&lt;sn&gt;</w:t>
+      </w:r>
+      <w:r>
+        <w:rPr>
+          <w:color w:val="000000"/>
+          <w:rtl w:val="0"/>
+        </w:rPr>
+        <w:t xml:space="preserve">mal</w:t>
+      </w:r>
+      <w:r>
+        <w:rPr>
+          <w:rFonts w:ascii="Courier New" w:cs="Courier New" w:eastAsia="Courier New" w:hAnsi="Courier New"/>
+          <w:color w:val="0000ff"/>
+          <w:sz w:val="18"/>
+          <w:szCs w:val="18"/>
+          <w:rtl w:val="0"/>
+        </w:rPr>
+        <w:t xml:space="preserve">&lt;/sn&gt;</w:t>
+      </w:r>
+      <w:r>
+        <w:rPr>
+          <w:color w:val="000000"/>
+          <w:rtl w:val="0"/>
+        </w:rPr>
+        <w:t xml:space="preserve">. Et tu monstreras seulement l</w:t>
+      </w:r>
+      <w:r>
+        <w:rPr>
+          <w:rtl w:val="0"/>
+        </w:rPr>
+        <w:t xml:space="preserve">’</w:t>
+      </w:r>
+      <w:r>
+        <w:rPr>
+          <w:color w:val="000000"/>
+          <w:rtl w:val="0"/>
+        </w:rPr>
+        <w:t xml:space="preserve">endroict du </w:t>
       </w:r>
       <w:r>
         <w:rPr>
@@ -1743,7 +1894,20 @@
           <w:color w:val="000000"/>
           <w:rtl w:val="0"/>
         </w:rPr>
-        <w:t xml:space="preserve"> qui n'est</w:t>
+        <w:t xml:space="preserve"> qui n</w:t>
+      </w:r>
+      <w:r>
+        <w:rPr>
+          <w:rtl w:val="0"/>
+        </w:rPr>
+        <w:t xml:space="preserve">’</w:t>
+      </w:r>
+      <w:r>
+        <w:rPr>
+          <w:color w:val="000000"/>
+          <w:rtl w:val="0"/>
+        </w:rPr>
+        <w:t xml:space="preserve">est</w:t>
       </w:r>
       <w:r>
         <w:rPr>
@@ -2010,7 +2174,20 @@
           <w:color w:val="000000"/>
           <w:rtl w:val="0"/>
         </w:rPr>
-        <w:t xml:space="preserve">fais semblant d'esguiser ton </w:t>
+        <w:t xml:space="preserve">fais semblant d</w:t>
+      </w:r>
+      <w:r>
+        <w:rPr>
+          <w:rtl w:val="0"/>
+        </w:rPr>
+        <w:t xml:space="preserve">’</w:t>
+      </w:r>
+      <w:r>
+        <w:rPr>
+          <w:color w:val="000000"/>
+          <w:rtl w:val="0"/>
+        </w:rPr>
+        <w:t xml:space="preserve">esguiser ton </w:t>
       </w:r>
       <w:r>
         <w:rPr>
@@ -2242,7 +2419,20 @@
           <w:color w:val="000000"/>
           <w:rtl w:val="0"/>
         </w:rPr>
-        <w:t xml:space="preserve"> l'endroict de la coche que tu</w:t>
+        <w:t xml:space="preserve"> l</w:t>
+      </w:r>
+      <w:r>
+        <w:rPr>
+          <w:rtl w:val="0"/>
+        </w:rPr>
+        <w:t xml:space="preserve">’</w:t>
+      </w:r>
+      <w:r>
+        <w:rPr>
+          <w:color w:val="000000"/>
+          <w:rtl w:val="0"/>
+        </w:rPr>
+        <w:t xml:space="preserve">endroict de la coche que tu</w:t>
       </w:r>
       <w:r>
         <w:rPr>
@@ -2323,7 +2513,20 @@
           <w:color w:val="000000"/>
           <w:rtl w:val="0"/>
         </w:rPr>
-        <w:t xml:space="preserve">d'un </w:t>
+        <w:t xml:space="preserve">d</w:t>
+      </w:r>
+      <w:r>
+        <w:rPr>
+          <w:rtl w:val="0"/>
+        </w:rPr>
+        <w:t xml:space="preserve">’</w:t>
+      </w:r>
+      <w:r>
+        <w:rPr>
+          <w:color w:val="000000"/>
+          <w:rtl w:val="0"/>
+        </w:rPr>
+        <w:t xml:space="preserve">un </w:t>
       </w:r>
       <w:r>
         <w:rPr>
@@ -2483,17 +2686,34 @@
           <w:color w:val="000000"/>
           <w:rtl w:val="0"/>
         </w:rPr>
-        <w:t xml:space="preserve">jus de cerises noires</w:t>
-      </w:r>
-      <w:r>
-        <w:rPr>
-          <w:rFonts w:ascii="Courier New" w:cs="Courier New" w:eastAsia="Courier New" w:hAnsi="Courier New"/>
-          <w:color w:val="0000ff"/>
-          <w:sz w:val="18"/>
-          <w:szCs w:val="18"/>
-          <w:rtl w:val="0"/>
-        </w:rPr>
-        <w:t xml:space="preserve">&lt;/m&gt;</w:t>
+        <w:t xml:space="preserve">jus de </w:t>
+      </w:r>
+      <w:r>
+        <w:rPr>
+          <w:rFonts w:ascii="Courier New" w:cs="Courier New" w:eastAsia="Courier New" w:hAnsi="Courier New"/>
+          <w:color w:val="0000ff"/>
+          <w:sz w:val="18"/>
+          <w:szCs w:val="18"/>
+          <w:rtl w:val="0"/>
+        </w:rPr>
+        <w:t xml:space="preserve">&lt;pa&gt;</w:t>
+      </w:r>
+      <w:r>
+        <w:rPr>
+          <w:color w:val="000000"/>
+          <w:rtl w:val="0"/>
+        </w:rPr>
+        <w:t xml:space="preserve">cerises noires</w:t>
+      </w:r>
+      <w:r>
+        <w:rPr>
+          <w:rFonts w:ascii="Courier New" w:cs="Courier New" w:eastAsia="Courier New" w:hAnsi="Courier New"/>
+          <w:color w:val="0000ff"/>
+          <w:sz w:val="18"/>
+          <w:szCs w:val="18"/>
+          <w:rtl w:val="0"/>
+        </w:rPr>
+        <w:t xml:space="preserve">&lt;/pa&gt;&lt;/m&gt;</w:t>
       </w:r>
       <w:r>
         <w:rPr>
@@ -2846,7 +3066,20 @@
           <w:color w:val="000000"/>
           <w:rtl w:val="0"/>
         </w:rPr>
-        <w:t xml:space="preserve"> s'amuse</w:t>
+        <w:t xml:space="preserve"> s</w:t>
+      </w:r>
+      <w:r>
+        <w:rPr>
+          <w:rtl w:val="0"/>
+        </w:rPr>
+        <w:t xml:space="preserve">’</w:t>
+      </w:r>
+      <w:r>
+        <w:rPr>
+          <w:color w:val="000000"/>
+          <w:rtl w:val="0"/>
+        </w:rPr>
+        <w:t xml:space="preserve">amuse</w:t>
       </w:r>
       <w:r>
         <w:rPr>
@@ -2930,7 +3163,20 @@
           <w:color w:val="000000"/>
           <w:rtl w:val="0"/>
         </w:rPr>
-        <w:t xml:space="preserve">qu'il faict,</w:t>
+        <w:t xml:space="preserve">qu</w:t>
+      </w:r>
+      <w:r>
+        <w:rPr>
+          <w:rtl w:val="0"/>
+        </w:rPr>
+        <w:t xml:space="preserve">’</w:t>
+      </w:r>
+      <w:r>
+        <w:rPr>
+          <w:color w:val="000000"/>
+          <w:rtl w:val="0"/>
+        </w:rPr>
+        <w:t xml:space="preserve">il faict,</w:t>
       </w:r>
       <w:r>
         <w:rPr>
@@ -3249,7 +3495,20 @@
           <w:color w:val="000000"/>
           <w:rtl w:val="0"/>
         </w:rPr>
-        <w:t xml:space="preserve">affin qu'ilz le</w:t>
+        <w:t xml:space="preserve">affin qu</w:t>
+      </w:r>
+      <w:r>
+        <w:rPr>
+          <w:rtl w:val="0"/>
+        </w:rPr>
+        <w:t xml:space="preserve">’</w:t>
+      </w:r>
+      <w:r>
+        <w:rPr>
+          <w:color w:val="000000"/>
+          <w:rtl w:val="0"/>
+        </w:rPr>
+        <w:t xml:space="preserve">ilz le</w:t>
       </w:r>
       <w:r>
         <w:rPr>
@@ -3783,7 +4042,41 @@
           <w:color w:val="000000"/>
           <w:rtl w:val="0"/>
         </w:rPr>
-        <w:t xml:space="preserve">Pour rallumer une chandelle estainte</w:t>
+        <w:t xml:space="preserve">Pour rallumer une </w:t>
+      </w:r>
+      <w:r>
+        <w:rPr>
+          <w:rFonts w:ascii="Courier New" w:cs="Courier New" w:eastAsia="Courier New" w:hAnsi="Courier New"/>
+          <w:color w:val="0000ff"/>
+          <w:sz w:val="18"/>
+          <w:szCs w:val="18"/>
+          <w:rtl w:val="0"/>
+        </w:rPr>
+        <w:t xml:space="preserve">&lt;tl&gt;</w:t>
+      </w:r>
+      <w:r>
+        <w:rPr>
+          <w:color w:val="000000"/>
+          <w:rtl w:val="0"/>
+        </w:rPr>
+        <w:t xml:space="preserve">chandelle</w:t>
+      </w:r>
+      <w:r>
+        <w:rPr>
+          <w:rFonts w:ascii="Courier New" w:cs="Courier New" w:eastAsia="Courier New" w:hAnsi="Courier New"/>
+          <w:color w:val="0000ff"/>
+          <w:sz w:val="18"/>
+          <w:szCs w:val="18"/>
+          <w:rtl w:val="0"/>
+        </w:rPr>
+        <w:t xml:space="preserve">&lt;/tl&gt;</w:t>
+      </w:r>
+      <w:r>
+        <w:rPr>
+          <w:color w:val="000000"/>
+          <w:rtl w:val="0"/>
+        </w:rPr>
+        <w:t xml:space="preserve"> estainte</w:t>
       </w:r>
       <w:r>
         <w:rPr>
@@ -4302,7 +4595,13 @@
           <w:color w:val="000000"/>
           <w:rtl w:val="0"/>
         </w:rPr>
-        <w:t xml:space="preserve">baston d'</w:t>
+        <w:t xml:space="preserve">baston d</w:t>
+      </w:r>
+      <w:r>
+        <w:rPr>
+          <w:rtl w:val="0"/>
+        </w:rPr>
+        <w:t xml:space="preserve">’</w:t>
       </w:r>
       <w:r>
         <w:rPr>
@@ -4425,10 +4724,54 @@
       </w:pPr>
       <w:r>
         <w:rPr>
-          <w:color w:val="000000"/>
-          <w:rtl w:val="0"/>
-        </w:rPr>
-        <w:t xml:space="preserve">comme un curedant, &amp;</w:t>
+          <w:rFonts w:ascii="Courier New" w:cs="Courier New" w:eastAsia="Courier New" w:hAnsi="Courier New"/>
+          <w:color w:val="0000ff"/>
+          <w:sz w:val="18"/>
+          <w:szCs w:val="18"/>
+          <w:rtl w:val="0"/>
+        </w:rPr>
+        <w:t xml:space="preserve">&lt;ms&gt;</w:t>
+      </w:r>
+      <w:r>
+        <w:rPr>
+          <w:color w:val="000000"/>
+          <w:rtl w:val="0"/>
+        </w:rPr>
+        <w:t xml:space="preserve">comme un </w:t>
+      </w:r>
+      <w:r>
+        <w:rPr>
+          <w:rFonts w:ascii="Courier New" w:cs="Courier New" w:eastAsia="Courier New" w:hAnsi="Courier New"/>
+          <w:color w:val="0000ff"/>
+          <w:sz w:val="18"/>
+          <w:szCs w:val="18"/>
+          <w:rtl w:val="0"/>
+        </w:rPr>
+        <w:t xml:space="preserve">&lt;tl&gt;</w:t>
+      </w:r>
+      <w:r>
+        <w:rPr>
+          <w:color w:val="000000"/>
+          <w:rtl w:val="0"/>
+        </w:rPr>
+        <w:t xml:space="preserve">curedant</w:t>
+      </w:r>
+      <w:r>
+        <w:rPr>
+          <w:rFonts w:ascii="Courier New" w:cs="Courier New" w:eastAsia="Courier New" w:hAnsi="Courier New"/>
+          <w:color w:val="0000ff"/>
+          <w:sz w:val="18"/>
+          <w:szCs w:val="18"/>
+          <w:rtl w:val="0"/>
+        </w:rPr>
+        <w:t xml:space="preserve">&lt;/tl&gt;&lt;/ms&gt;</w:t>
+      </w:r>
+      <w:r>
+        <w:rPr>
+          <w:color w:val="000000"/>
+          <w:rtl w:val="0"/>
+        </w:rPr>
+        <w:t xml:space="preserve">, &amp;</w:t>
       </w:r>
       <w:r>
         <w:rPr>
@@ -4445,7 +4788,59 @@
           <w:color w:val="000000"/>
           <w:rtl w:val="0"/>
         </w:rPr>
-        <w:t xml:space="preserve"> mects l'un bout entre l'</w:t>
+        <w:t xml:space="preserve"> </w:t>
+      </w:r>
+      <w:r>
+        <w:rPr>
+          <w:rFonts w:ascii="Courier New" w:cs="Courier New" w:eastAsia="Courier New" w:hAnsi="Courier New"/>
+          <w:color w:val="a91111"/>
+          <w:sz w:val="18"/>
+          <w:szCs w:val="18"/>
+          <w:rtl w:val="0"/>
+        </w:rPr>
+        <w:t xml:space="preserve">&lt;del&gt;</w:t>
+      </w:r>
+      <w:r>
+        <w:rPr>
+          <w:rtl w:val="0"/>
+        </w:rPr>
+        <w:t xml:space="preserve">la m</w:t>
+      </w:r>
+      <w:r>
+        <w:rPr>
+          <w:rFonts w:ascii="Courier New" w:cs="Courier New" w:eastAsia="Courier New" w:hAnsi="Courier New"/>
+          <w:color w:val="a91111"/>
+          <w:sz w:val="18"/>
+          <w:szCs w:val="18"/>
+          <w:rtl w:val="0"/>
+        </w:rPr>
+        <w:t xml:space="preserve">&lt;/del&gt; </w:t>
+      </w:r>
+      <w:r>
+        <w:rPr>
+          <w:color w:val="000000"/>
+          <w:rtl w:val="0"/>
+        </w:rPr>
+        <w:t xml:space="preserve">mects l</w:t>
+      </w:r>
+      <w:r>
+        <w:rPr>
+          <w:rtl w:val="0"/>
+        </w:rPr>
+        <w:t xml:space="preserve">’</w:t>
+      </w:r>
+      <w:r>
+        <w:rPr>
+          <w:color w:val="000000"/>
+          <w:rtl w:val="0"/>
+        </w:rPr>
+        <w:t xml:space="preserve">un bout entre l</w:t>
+      </w:r>
+      <w:r>
+        <w:rPr>
+          <w:rtl w:val="0"/>
+        </w:rPr>
+        <w:t xml:space="preserve">’</w:t>
       </w:r>
       <w:r>
         <w:rPr>
@@ -4686,7 +5081,54 @@
           <w:color w:val="000000"/>
           <w:rtl w:val="0"/>
         </w:rPr>
-        <w:t xml:space="preserve">aultour de la chandelle allumée comme si tu l'en voulois couvrir, &amp;</w:t>
+        <w:t xml:space="preserve">aultour de la </w:t>
+      </w:r>
+      <w:r>
+        <w:rPr>
+          <w:rFonts w:ascii="Courier New" w:cs="Courier New" w:eastAsia="Courier New" w:hAnsi="Courier New"/>
+          <w:color w:val="0000ff"/>
+          <w:sz w:val="18"/>
+          <w:szCs w:val="18"/>
+          <w:rtl w:val="0"/>
+        </w:rPr>
+        <w:t xml:space="preserve">&lt;tl&gt;</w:t>
+      </w:r>
+      <w:r>
+        <w:rPr>
+          <w:color w:val="000000"/>
+          <w:rtl w:val="0"/>
+        </w:rPr>
+        <w:t xml:space="preserve">chandelle</w:t>
+      </w:r>
+      <w:r>
+        <w:rPr>
+          <w:rFonts w:ascii="Courier New" w:cs="Courier New" w:eastAsia="Courier New" w:hAnsi="Courier New"/>
+          <w:color w:val="0000ff"/>
+          <w:sz w:val="18"/>
+          <w:szCs w:val="18"/>
+          <w:rtl w:val="0"/>
+        </w:rPr>
+        <w:t xml:space="preserve">&lt;/tl&gt;</w:t>
+      </w:r>
+      <w:r>
+        <w:rPr>
+          <w:color w:val="000000"/>
+          <w:rtl w:val="0"/>
+        </w:rPr>
+        <w:t xml:space="preserve"> allumée comme si tu l</w:t>
+      </w:r>
+      <w:r>
+        <w:rPr>
+          <w:rtl w:val="0"/>
+        </w:rPr>
+        <w:t xml:space="preserve">’</w:t>
+      </w:r>
+      <w:r>
+        <w:rPr>
+          <w:color w:val="000000"/>
+          <w:rtl w:val="0"/>
+        </w:rPr>
+        <w:t xml:space="preserve">en voulois couvrir, &amp;</w:t>
       </w:r>
       <w:r>
         <w:rPr>
@@ -4772,7 +5214,20 @@
           <w:color w:val="000000"/>
           <w:rtl w:val="0"/>
         </w:rPr>
-        <w:t xml:space="preserve"> s'allumera</w:t>
+        <w:t xml:space="preserve"> s</w:t>
+      </w:r>
+      <w:r>
+        <w:rPr>
+          <w:rtl w:val="0"/>
+        </w:rPr>
+        <w:t xml:space="preserve">’</w:t>
+      </w:r>
+      <w:r>
+        <w:rPr>
+          <w:color w:val="000000"/>
+          <w:rtl w:val="0"/>
+        </w:rPr>
+        <w:t xml:space="preserve">allumera</w:t>
       </w:r>
       <w:r>
         <w:rPr>
@@ -4927,7 +5382,41 @@
           <w:color w:val="000000"/>
           <w:rtl w:val="0"/>
         </w:rPr>
-        <w:t xml:space="preserve">tue la chandelle. Et puys remects tes </w:t>
+        <w:t xml:space="preserve">tue la </w:t>
+      </w:r>
+      <w:r>
+        <w:rPr>
+          <w:rFonts w:ascii="Courier New" w:cs="Courier New" w:eastAsia="Courier New" w:hAnsi="Courier New"/>
+          <w:color w:val="0000ff"/>
+          <w:sz w:val="18"/>
+          <w:szCs w:val="18"/>
+          <w:rtl w:val="0"/>
+        </w:rPr>
+        <w:t xml:space="preserve">&lt;tl&gt;</w:t>
+      </w:r>
+      <w:r>
+        <w:rPr>
+          <w:color w:val="000000"/>
+          <w:rtl w:val="0"/>
+        </w:rPr>
+        <w:t xml:space="preserve">chandelle</w:t>
+      </w:r>
+      <w:r>
+        <w:rPr>
+          <w:rFonts w:ascii="Courier New" w:cs="Courier New" w:eastAsia="Courier New" w:hAnsi="Courier New"/>
+          <w:color w:val="0000ff"/>
+          <w:sz w:val="18"/>
+          <w:szCs w:val="18"/>
+          <w:rtl w:val="0"/>
+        </w:rPr>
+        <w:t xml:space="preserve">&lt;/tl&gt;</w:t>
+      </w:r>
+      <w:r>
+        <w:rPr>
+          <w:color w:val="000000"/>
+          <w:rtl w:val="0"/>
+        </w:rPr>
+        <w:t xml:space="preserve">. Et puys remects tes </w:t>
       </w:r>
       <w:r>
         <w:rPr>
@@ -5058,6 +5547,12 @@
       </w:r>
       <w:r>
         <w:rPr>
+          <w:rtl w:val="0"/>
+        </w:rPr>
+        <w:t xml:space="preserve">lumiere </w:t>
+      </w:r>
+      <w:r>
+        <w:rPr>
           <w:rFonts w:ascii="Courier New" w:cs="Courier New" w:eastAsia="Courier New" w:hAnsi="Courier New"/>
           <w:color w:val="a91111"/>
           <w:sz w:val="18"/>
@@ -5070,7 +5565,33 @@
         <w:rPr>
           <w:rtl w:val="0"/>
         </w:rPr>
-        <w:t xml:space="preserve">lumiere de </w:t>
+        <w:t xml:space="preserve">de lumiere</w:t>
+      </w:r>
+      <w:r>
+        <w:rPr>
+          <w:rFonts w:ascii="Courier New" w:cs="Courier New" w:eastAsia="Courier New" w:hAnsi="Courier New"/>
+          <w:color w:val="a91111"/>
+          <w:sz w:val="18"/>
+          <w:szCs w:val="18"/>
+          <w:rtl w:val="0"/>
+        </w:rPr>
+        <w:t xml:space="preserve">&lt;/del&gt;&lt;/corr&gt;</w:t>
+      </w:r>
+      <w:r>
+        <w:rPr>
+          <w:rtl w:val="0"/>
+        </w:rPr>
+        <w:t xml:space="preserve"> </w:t>
+      </w:r>
+      <w:r>
+        <w:rPr>
+          <w:rFonts w:ascii="Courier New" w:cs="Courier New" w:eastAsia="Courier New" w:hAnsi="Courier New"/>
+          <w:color w:val="a91111"/>
+          <w:sz w:val="18"/>
+          <w:szCs w:val="18"/>
+          <w:rtl w:val="0"/>
+        </w:rPr>
+        <w:t xml:space="preserve">&lt;del&gt;</w:t>
       </w:r>
       <w:r>
         <w:rPr>
@@ -5086,14 +5607,26 @@
           <w:szCs w:val="18"/>
           <w:rtl w:val="0"/>
         </w:rPr>
-        <w:t xml:space="preserve">&lt;/del&gt;&lt;/corr&gt;</w:t>
-      </w:r>
-      <w:r>
-        <w:rPr>
-          <w:color w:val="000000"/>
-          <w:rtl w:val="0"/>
-        </w:rPr>
-        <w:t xml:space="preserve"> de l'</w:t>
+        <w:t xml:space="preserve">&lt;/del&gt;</w:t>
+      </w:r>
+      <w:r>
+        <w:rPr>
+          <w:rtl w:val="0"/>
+        </w:rPr>
+        <w:t xml:space="preserve">de</w:t>
+      </w:r>
+      <w:r>
+        <w:rPr>
+          <w:color w:val="000000"/>
+          <w:rtl w:val="0"/>
+        </w:rPr>
+        <w:t xml:space="preserve"> l</w:t>
+      </w:r>
+      <w:r>
+        <w:rPr>
+          <w:rtl w:val="0"/>
+        </w:rPr>
+        <w:t xml:space="preserve">’</w:t>
       </w:r>
       <w:r>
         <w:rPr>
@@ -5227,7 +5760,24 @@
           <w:color w:val="000000"/>
           <w:rtl w:val="0"/>
         </w:rPr>
-        <w:t xml:space="preserve">, la cha</w:t>
+        <w:t xml:space="preserve">, la </w:t>
+      </w:r>
+      <w:r>
+        <w:rPr>
+          <w:rFonts w:ascii="Courier New" w:cs="Courier New" w:eastAsia="Courier New" w:hAnsi="Courier New"/>
+          <w:color w:val="0000ff"/>
+          <w:sz w:val="18"/>
+          <w:szCs w:val="18"/>
+          <w:rtl w:val="0"/>
+        </w:rPr>
+        <w:t xml:space="preserve">&lt;tl&gt;</w:t>
+      </w:r>
+      <w:r>
+        <w:rPr>
+          <w:color w:val="000000"/>
+          <w:rtl w:val="0"/>
+        </w:rPr>
+        <w:t xml:space="preserve">cha</w:t>
       </w:r>
       <w:r>
         <w:rPr>
@@ -5266,6 +5816,16 @@
       <w:r>
         <w:rPr>
           <w:rFonts w:ascii="Courier New" w:cs="Courier New" w:eastAsia="Courier New" w:hAnsi="Courier New"/>
+          <w:color w:val="0000ff"/>
+          <w:sz w:val="18"/>
+          <w:szCs w:val="18"/>
+          <w:rtl w:val="0"/>
+        </w:rPr>
+        <w:t xml:space="preserve">&lt;/tl&gt;</w:t>
+      </w:r>
+      <w:r>
+        <w:rPr>
+          <w:rFonts w:ascii="Courier New" w:cs="Courier New" w:eastAsia="Courier New" w:hAnsi="Courier New"/>
           <w:color w:val="a9a9a9"/>
           <w:sz w:val="18"/>
           <w:szCs w:val="18"/>
@@ -5303,7 +5863,20 @@
           <w:color w:val="000000"/>
           <w:rtl w:val="0"/>
         </w:rPr>
-        <w:t xml:space="preserve">s'allumera</w:t>
+        <w:t xml:space="preserve">s</w:t>
+      </w:r>
+      <w:r>
+        <w:rPr>
+          <w:rtl w:val="0"/>
+        </w:rPr>
+        <w:t xml:space="preserve">’</w:t>
+      </w:r>
+      <w:r>
+        <w:rPr>
+          <w:color w:val="000000"/>
+          <w:rtl w:val="0"/>
+        </w:rPr>
+        <w:t xml:space="preserve">allumera</w:t>
       </w:r>
       <w:r>
         <w:rPr>

--- a/TEMP/input/p033r_LdlV_++_MHS_PHS_G2/tcn_p033r.docx
+++ b/TEMP/input/p033r_LdlV_++_MHS_PHS_G2/tcn_p033r.docx
@@ -200,24 +200,7 @@
           <w:szCs w:val="18"/>
           <w:rtl w:val="0"/>
         </w:rPr>
-        <w:t xml:space="preserve">&lt;id&gt;</w:t>
-      </w:r>
-      <w:r>
-        <w:rPr>
-          <w:color w:val="000000"/>
-          <w:rtl w:val="0"/>
-        </w:rPr>
-        <w:t xml:space="preserve">p033r_1</w:t>
-      </w:r>
-      <w:r>
-        <w:rPr>
-          <w:rFonts w:ascii="Courier New" w:cs="Courier New" w:eastAsia="Courier New" w:hAnsi="Courier New"/>
-          <w:color w:val="7f6000"/>
-          <w:sz w:val="18"/>
-          <w:szCs w:val="18"/>
-          <w:rtl w:val="0"/>
-        </w:rPr>
-        <w:t xml:space="preserve">&lt;/id&gt;</w:t>
+        <w:t xml:space="preserve">&lt;id&gt;p033r_1&lt;/id&gt;</w:t>
       </w:r>
       <w:r>
         <w:rPr>
@@ -3884,24 +3867,7 @@
           <w:szCs w:val="18"/>
           <w:rtl w:val="0"/>
         </w:rPr>
-        <w:t xml:space="preserve">&lt;id&gt;</w:t>
-      </w:r>
-      <w:r>
-        <w:rPr>
-          <w:color w:val="000000"/>
-          <w:rtl w:val="0"/>
-        </w:rPr>
-        <w:t xml:space="preserve">p033r_2</w:t>
-      </w:r>
-      <w:r>
-        <w:rPr>
-          <w:rFonts w:ascii="Courier New" w:cs="Courier New" w:eastAsia="Courier New" w:hAnsi="Courier New"/>
-          <w:color w:val="7f6000"/>
-          <w:sz w:val="18"/>
-          <w:szCs w:val="18"/>
-          <w:rtl w:val="0"/>
-        </w:rPr>
-        <w:t xml:space="preserve">&lt;/id&gt;</w:t>
+        <w:t xml:space="preserve">&lt;id&gt;p033r_2&lt;/id&gt;</w:t>
       </w:r>
       <w:r>
         <w:rPr>

--- a/TEMP/input/p033r_LdlV_++_MHS_PHS_G2/tcn_p033r.docx
+++ b/TEMP/input/p033r_LdlV_++_MHS_PHS_G2/tcn_p033r.docx
@@ -3877,31 +3877,11 @@
     </w:p>
     <w:p>
       <w:pPr>
-        <w:keepNext w:val="0"/>
-        <w:keepLines w:val="0"/>
-        <w:widowControl w:val="0"/>
-        <w:pBdr>
-          <w:top w:space="0" w:sz="0" w:val="nil"/>
-          <w:left w:space="0" w:sz="0" w:val="nil"/>
-          <w:bottom w:space="0" w:sz="0" w:val="nil"/>
-          <w:right w:space="0" w:sz="0" w:val="nil"/>
-          <w:between w:space="0" w:sz="0" w:val="nil"/>
-        </w:pBdr>
-        <w:shd w:fill="auto" w:val="clear"/>
+        <w:widowControl w:val="0"/>
         <w:ind w:left="720" w:firstLine="0"/>
         <w:contextualSpacing w:val="0"/>
         <w:rPr/>
       </w:pPr>
-      <w:r>
-        <w:rPr>
-          <w:rFonts w:ascii="Courier New" w:cs="Courier New" w:eastAsia="Courier New" w:hAnsi="Courier New"/>
-          <w:color w:val="7f6000"/>
-          <w:sz w:val="18"/>
-          <w:szCs w:val="18"/>
-          <w:rtl w:val="0"/>
-        </w:rPr>
-        <w:t xml:space="preserve">&lt;head&gt;</w:t>
-      </w:r>
       <w:r>
         <w:rPr>
           <w:rFonts w:ascii="Courier New" w:cs="Courier New" w:eastAsia="Courier New" w:hAnsi="Courier New"/>
@@ -3990,7 +3970,10 @@
         <w:ind w:left="720" w:firstLine="0"/>
         <w:contextualSpacing w:val="0"/>
         <w:rPr>
-          <w:color w:val="000000"/>
+          <w:rFonts w:ascii="Courier New" w:cs="Courier New" w:eastAsia="Courier New" w:hAnsi="Courier New"/>
+          <w:color w:val="0000ff"/>
+          <w:sz w:val="18"/>
+          <w:szCs w:val="18"/>
         </w:rPr>
       </w:pPr>
       <w:r>
@@ -4003,6 +3986,36 @@
         </w:rPr>
         <w:t xml:space="preserve">&lt;/figure&gt;</w:t>
       </w:r>
+    </w:p>
+    <w:p>
+      <w:pPr>
+        <w:keepNext w:val="0"/>
+        <w:keepLines w:val="0"/>
+        <w:widowControl w:val="0"/>
+        <w:pBdr>
+          <w:top w:space="0" w:sz="0" w:val="nil"/>
+          <w:left w:space="0" w:sz="0" w:val="nil"/>
+          <w:bottom w:space="0" w:sz="0" w:val="nil"/>
+          <w:right w:space="0" w:sz="0" w:val="nil"/>
+          <w:between w:space="0" w:sz="0" w:val="nil"/>
+        </w:pBdr>
+        <w:shd w:fill="auto" w:val="clear"/>
+        <w:ind w:left="720" w:firstLine="0"/>
+        <w:contextualSpacing w:val="0"/>
+        <w:rPr>
+          <w:color w:val="000000"/>
+        </w:rPr>
+      </w:pPr>
+      <w:r>
+        <w:rPr>
+          <w:rFonts w:ascii="Courier New" w:cs="Courier New" w:eastAsia="Courier New" w:hAnsi="Courier New"/>
+          <w:color w:val="7f6000"/>
+          <w:sz w:val="18"/>
+          <w:szCs w:val="18"/>
+          <w:rtl w:val="0"/>
+        </w:rPr>
+        <w:t xml:space="preserve">&lt;head&gt;</w:t>
+      </w:r>
       <w:r>
         <w:rPr>
           <w:color w:val="000000"/>
@@ -4163,21 +4176,14 @@
     </w:p>
     <w:p>
       <w:pPr>
-        <w:keepNext w:val="0"/>
-        <w:keepLines w:val="0"/>
-        <w:widowControl w:val="0"/>
-        <w:pBdr>
-          <w:top w:space="0" w:sz="0" w:val="nil"/>
-          <w:left w:space="0" w:sz="0" w:val="nil"/>
-          <w:bottom w:space="0" w:sz="0" w:val="nil"/>
-          <w:right w:space="0" w:sz="0" w:val="nil"/>
-          <w:between w:space="0" w:sz="0" w:val="nil"/>
-        </w:pBdr>
-        <w:shd w:fill="auto" w:val="clear"/>
-        <w:ind w:left="720" w:firstLine="0"/>
-        <w:contextualSpacing w:val="0"/>
-        <w:rPr>
-          <w:color w:val="000000"/>
+        <w:widowControl w:val="0"/>
+        <w:ind w:firstLine="720"/>
+        <w:contextualSpacing w:val="0"/>
+        <w:rPr>
+          <w:rFonts w:ascii="Courier New" w:cs="Courier New" w:eastAsia="Courier New" w:hAnsi="Courier New"/>
+          <w:color w:val="0000ff"/>
+          <w:sz w:val="18"/>
+          <w:szCs w:val="18"/>
         </w:rPr>
       </w:pPr>
       <w:r>
@@ -4190,6 +4196,13 @@
         </w:rPr>
         <w:t xml:space="preserve">&lt;figure&gt;</w:t>
       </w:r>
+    </w:p>
+    <w:p>
+      <w:pPr>
+        <w:ind w:firstLine="720"/>
+        <w:contextualSpacing w:val="0"/>
+        <w:rPr/>
+      </w:pPr>
       <w:r>
         <w:rPr>
           <w:rFonts w:ascii="Courier New" w:cs="Courier New" w:eastAsia="Courier New" w:hAnsi="Courier New"/>
@@ -4204,6 +4217,202 @@
         <w:rPr>
           <w:rtl w:val="0"/>
         </w:rPr>
+        <w:t xml:space="preserve">fig_p033r_4</w:t>
+      </w:r>
+      <w:r>
+        <w:rPr>
+          <w:rFonts w:ascii="Courier New" w:cs="Courier New" w:eastAsia="Courier New" w:hAnsi="Courier New"/>
+          <w:color w:val="7f6000"/>
+          <w:sz w:val="18"/>
+          <w:szCs w:val="18"/>
+          <w:rtl w:val="0"/>
+        </w:rPr>
+        <w:t xml:space="preserve">&lt;/id&gt;</w:t>
+      </w:r>
+      <w:r>
+        <w:rPr>
+          <w:rtl w:val="0"/>
+        </w:rPr>
+      </w:r>
+    </w:p>
+    <w:p>
+      <w:pPr>
+        <w:ind w:firstLine="720"/>
+        <w:contextualSpacing w:val="0"/>
+        <w:rPr>
+          <w:rFonts w:ascii="Courier New" w:cs="Courier New" w:eastAsia="Courier New" w:hAnsi="Courier New"/>
+          <w:color w:val="7f6000"/>
+          <w:sz w:val="18"/>
+          <w:szCs w:val="18"/>
+        </w:rPr>
+      </w:pPr>
+      <w:r>
+        <w:rPr>
+          <w:rFonts w:ascii="Courier New" w:cs="Courier New" w:eastAsia="Courier New" w:hAnsi="Courier New"/>
+          <w:color w:val="7f6000"/>
+          <w:sz w:val="18"/>
+          <w:szCs w:val="18"/>
+          <w:rtl w:val="0"/>
+        </w:rPr>
+        <w:t xml:space="preserve">&lt;margin&gt;</w:t>
+      </w:r>
+      <w:r>
+        <w:rPr>
+          <w:rtl w:val="0"/>
+        </w:rPr>
+        <w:t xml:space="preserve">left-middle</w:t>
+      </w:r>
+      <w:r>
+        <w:rPr>
+          <w:rFonts w:ascii="Courier New" w:cs="Courier New" w:eastAsia="Courier New" w:hAnsi="Courier New"/>
+          <w:color w:val="7f6000"/>
+          <w:sz w:val="18"/>
+          <w:szCs w:val="18"/>
+          <w:rtl w:val="0"/>
+        </w:rPr>
+        <w:t xml:space="preserve">&lt;/margin&gt;</w:t>
+      </w:r>
+      <w:r>
+        <w:rPr>
+          <w:rtl w:val="0"/>
+        </w:rPr>
+      </w:r>
+    </w:p>
+    <w:p>
+      <w:pPr>
+        <w:ind w:firstLine="720"/>
+        <w:contextualSpacing w:val="0"/>
+        <w:rPr/>
+      </w:pPr>
+      <w:r>
+        <w:rPr>
+          <w:rFonts w:ascii="Courier New" w:cs="Courier New" w:eastAsia="Courier New" w:hAnsi="Courier New"/>
+          <w:color w:val="0000ff"/>
+          <w:sz w:val="18"/>
+          <w:szCs w:val="18"/>
+          <w:rtl w:val="0"/>
+        </w:rPr>
+        <w:t xml:space="preserve">&lt;link&gt;</w:t>
+      </w:r>
+      <w:hyperlink r:id="rId9">
+        <w:r>
+          <w:rPr>
+            <w:color w:val="1155cc"/>
+            <w:u w:val="single"/>
+            <w:rtl w:val="0"/>
+          </w:rPr>
+          <w:t xml:space="preserve">https://drive.google.com/open?id=0B9-oNrvWdlO5Mm1OS0lQRUpVZGs</w:t>
+        </w:r>
+      </w:hyperlink>
+      <w:r>
+        <w:rPr>
+          <w:rFonts w:ascii="Courier New" w:cs="Courier New" w:eastAsia="Courier New" w:hAnsi="Courier New"/>
+          <w:color w:val="0000ff"/>
+          <w:sz w:val="18"/>
+          <w:szCs w:val="18"/>
+          <w:rtl w:val="0"/>
+        </w:rPr>
+        <w:t xml:space="preserve">&lt;/link&gt;</w:t>
+      </w:r>
+      <w:r>
+        <w:rPr>
+          <w:rtl w:val="0"/>
+        </w:rPr>
+      </w:r>
+    </w:p>
+    <w:p>
+      <w:pPr>
+        <w:ind w:firstLine="720"/>
+        <w:contextualSpacing w:val="0"/>
+        <w:rPr/>
+      </w:pPr>
+      <w:r>
+        <w:rPr>
+          <w:rFonts w:ascii="Courier New" w:cs="Courier New" w:eastAsia="Courier New" w:hAnsi="Courier New"/>
+          <w:color w:val="0000ff"/>
+          <w:sz w:val="18"/>
+          <w:szCs w:val="18"/>
+          <w:rtl w:val="0"/>
+        </w:rPr>
+        <w:t xml:space="preserve">&lt;/figure&gt;</w:t>
+      </w:r>
+      <w:r>
+        <w:rPr>
+          <w:rtl w:val="0"/>
+        </w:rPr>
+      </w:r>
+    </w:p>
+    <w:p>
+      <w:pPr>
+        <w:keepNext w:val="0"/>
+        <w:keepLines w:val="0"/>
+        <w:widowControl w:val="0"/>
+        <w:pBdr>
+          <w:top w:space="0" w:sz="0" w:val="nil"/>
+          <w:left w:space="0" w:sz="0" w:val="nil"/>
+          <w:bottom w:space="0" w:sz="0" w:val="nil"/>
+          <w:right w:space="0" w:sz="0" w:val="nil"/>
+          <w:between w:space="0" w:sz="0" w:val="nil"/>
+        </w:pBdr>
+        <w:shd w:fill="auto" w:val="clear"/>
+        <w:ind w:left="720" w:firstLine="0"/>
+        <w:contextualSpacing w:val="0"/>
+        <w:rPr>
+          <w:rFonts w:ascii="Courier New" w:cs="Courier New" w:eastAsia="Courier New" w:hAnsi="Courier New"/>
+          <w:color w:val="0000ff"/>
+          <w:sz w:val="18"/>
+          <w:szCs w:val="18"/>
+        </w:rPr>
+      </w:pPr>
+      <w:r>
+        <w:rPr>
+          <w:rtl w:val="0"/>
+        </w:rPr>
+      </w:r>
+    </w:p>
+    <w:p>
+      <w:pPr>
+        <w:keepNext w:val="0"/>
+        <w:keepLines w:val="0"/>
+        <w:widowControl w:val="0"/>
+        <w:pBdr>
+          <w:top w:space="0" w:sz="0" w:val="nil"/>
+          <w:left w:space="0" w:sz="0" w:val="nil"/>
+          <w:bottom w:space="0" w:sz="0" w:val="nil"/>
+          <w:right w:space="0" w:sz="0" w:val="nil"/>
+          <w:between w:space="0" w:sz="0" w:val="nil"/>
+        </w:pBdr>
+        <w:shd w:fill="auto" w:val="clear"/>
+        <w:ind w:left="720" w:firstLine="0"/>
+        <w:contextualSpacing w:val="0"/>
+        <w:rPr>
+          <w:color w:val="000000"/>
+        </w:rPr>
+      </w:pPr>
+      <w:r>
+        <w:rPr>
+          <w:rFonts w:ascii="Courier New" w:cs="Courier New" w:eastAsia="Courier New" w:hAnsi="Courier New"/>
+          <w:color w:val="0000ff"/>
+          <w:sz w:val="18"/>
+          <w:szCs w:val="18"/>
+          <w:rtl w:val="0"/>
+        </w:rPr>
+        <w:t xml:space="preserve">&lt;figure&gt;</w:t>
+      </w:r>
+      <w:r>
+        <w:rPr>
+          <w:rFonts w:ascii="Courier New" w:cs="Courier New" w:eastAsia="Courier New" w:hAnsi="Courier New"/>
+          <w:color w:val="7f6000"/>
+          <w:sz w:val="18"/>
+          <w:szCs w:val="18"/>
+          <w:rtl w:val="0"/>
+        </w:rPr>
+        <w:t xml:space="preserve">&lt;id&gt;</w:t>
+      </w:r>
+      <w:r>
+        <w:rPr>
+          <w:rtl w:val="0"/>
+        </w:rPr>
         <w:t xml:space="preserve">fig_p033r_2</w:t>
       </w:r>
       <w:r>
@@ -4238,15 +4447,18 @@
         <w:ind w:left="720" w:firstLine="0"/>
         <w:contextualSpacing w:val="0"/>
         <w:rPr>
-          <w:color w:val="000000"/>
-        </w:rPr>
-      </w:pPr>
-      <w:r>
-        <w:rPr>
           <w:rFonts w:ascii="Courier New" w:cs="Courier New" w:eastAsia="Courier New" w:hAnsi="Courier New"/>
           <w:color w:val="7f6000"/>
           <w:sz w:val="18"/>
           <w:szCs w:val="18"/>
+        </w:rPr>
+      </w:pPr>
+      <w:r>
+        <w:rPr>
+          <w:rFonts w:ascii="Courier New" w:cs="Courier New" w:eastAsia="Courier New" w:hAnsi="Courier New"/>
+          <w:color w:val="7f6000"/>
+          <w:sz w:val="18"/>
+          <w:szCs w:val="18"/>
           <w:rtl w:val="0"/>
         </w:rPr>
         <w:t xml:space="preserve">&lt;margin&gt;</w:t>
@@ -4256,7 +4468,13 @@
           <w:color w:val="000000"/>
           <w:rtl w:val="0"/>
         </w:rPr>
-        <w:t xml:space="preserve">left-bottom</w:t>
+        <w:t xml:space="preserve">left-</w:t>
+      </w:r>
+      <w:r>
+        <w:rPr>
+          <w:rtl w:val="0"/>
+        </w:rPr>
+        <w:t xml:space="preserve">middle</w:t>
       </w:r>
       <w:r>
         <w:rPr>
@@ -4268,6 +4486,26 @@
         </w:rPr>
         <w:t xml:space="preserve">&lt;/margin&gt;</w:t>
       </w:r>
+    </w:p>
+    <w:p>
+      <w:pPr>
+        <w:keepNext w:val="0"/>
+        <w:keepLines w:val="0"/>
+        <w:widowControl w:val="0"/>
+        <w:pBdr>
+          <w:top w:space="0" w:sz="0" w:val="nil"/>
+          <w:left w:space="0" w:sz="0" w:val="nil"/>
+          <w:bottom w:space="0" w:sz="0" w:val="nil"/>
+          <w:right w:space="0" w:sz="0" w:val="nil"/>
+          <w:between w:space="0" w:sz="0" w:val="nil"/>
+        </w:pBdr>
+        <w:shd w:fill="auto" w:val="clear"/>
+        <w:ind w:left="720" w:firstLine="0"/>
+        <w:contextualSpacing w:val="0"/>
+        <w:rPr>
+          <w:color w:val="000000"/>
+        </w:rPr>
+      </w:pPr>
       <w:r>
         <w:rPr>
           <w:rFonts w:ascii="Courier New" w:cs="Courier New" w:eastAsia="Courier New" w:hAnsi="Courier New"/>
@@ -4278,7 +4516,7 @@
         </w:rPr>
         <w:t xml:space="preserve">&lt;link&gt;</w:t>
       </w:r>
-      <w:hyperlink r:id="rId9">
+      <w:hyperlink r:id="rId10">
         <w:r>
           <w:rPr>
             <w:color w:val="1155cc"/>
@@ -4364,131 +4602,6 @@
     </w:p>
     <w:p>
       <w:pPr>
-        <w:widowControl w:val="0"/>
-        <w:ind w:firstLine="720"/>
-        <w:contextualSpacing w:val="0"/>
-        <w:rPr>
-          <w:rFonts w:ascii="Courier New" w:cs="Courier New" w:eastAsia="Courier New" w:hAnsi="Courier New"/>
-          <w:color w:val="0000ff"/>
-          <w:sz w:val="18"/>
-          <w:szCs w:val="18"/>
-        </w:rPr>
-      </w:pPr>
-      <w:r>
-        <w:rPr>
-          <w:rFonts w:ascii="Courier New" w:cs="Courier New" w:eastAsia="Courier New" w:hAnsi="Courier New"/>
-          <w:color w:val="0000ff"/>
-          <w:sz w:val="18"/>
-          <w:szCs w:val="18"/>
-          <w:rtl w:val="0"/>
-        </w:rPr>
-        <w:t xml:space="preserve">&lt;figure&gt;</w:t>
-      </w:r>
-    </w:p>
-    <w:p>
-      <w:pPr>
-        <w:ind w:firstLine="720"/>
-        <w:contextualSpacing w:val="0"/>
-        <w:rPr/>
-      </w:pPr>
-      <w:r>
-        <w:rPr>
-          <w:rFonts w:ascii="Courier New" w:cs="Courier New" w:eastAsia="Courier New" w:hAnsi="Courier New"/>
-          <w:color w:val="7f6000"/>
-          <w:sz w:val="18"/>
-          <w:szCs w:val="18"/>
-          <w:rtl w:val="0"/>
-        </w:rPr>
-        <w:t xml:space="preserve">&lt;id&gt;</w:t>
-      </w:r>
-      <w:r>
-        <w:rPr>
-          <w:rtl w:val="0"/>
-        </w:rPr>
-        <w:t xml:space="preserve">fig_p033r_4</w:t>
-      </w:r>
-      <w:r>
-        <w:rPr>
-          <w:rFonts w:ascii="Courier New" w:cs="Courier New" w:eastAsia="Courier New" w:hAnsi="Courier New"/>
-          <w:color w:val="7f6000"/>
-          <w:sz w:val="18"/>
-          <w:szCs w:val="18"/>
-          <w:rtl w:val="0"/>
-        </w:rPr>
-        <w:t xml:space="preserve">&lt;/id&gt;</w:t>
-      </w:r>
-      <w:r>
-        <w:rPr>
-          <w:rtl w:val="0"/>
-        </w:rPr>
-      </w:r>
-    </w:p>
-    <w:p>
-      <w:pPr>
-        <w:ind w:firstLine="720"/>
-        <w:contextualSpacing w:val="0"/>
-        <w:rPr/>
-      </w:pPr>
-      <w:r>
-        <w:rPr>
-          <w:rFonts w:ascii="Courier New" w:cs="Courier New" w:eastAsia="Courier New" w:hAnsi="Courier New"/>
-          <w:color w:val="0000ff"/>
-          <w:sz w:val="18"/>
-          <w:szCs w:val="18"/>
-          <w:rtl w:val="0"/>
-        </w:rPr>
-        <w:t xml:space="preserve">&lt;link&gt;</w:t>
-      </w:r>
-      <w:hyperlink r:id="rId10">
-        <w:r>
-          <w:rPr>
-            <w:color w:val="1155cc"/>
-            <w:u w:val="single"/>
-            <w:rtl w:val="0"/>
-          </w:rPr>
-          <w:t xml:space="preserve">https://drive.google.com/open?id=0B9-oNrvWdlO5Mm1OS0lQRUpVZGs</w:t>
-        </w:r>
-      </w:hyperlink>
-      <w:r>
-        <w:rPr>
-          <w:rFonts w:ascii="Courier New" w:cs="Courier New" w:eastAsia="Courier New" w:hAnsi="Courier New"/>
-          <w:color w:val="0000ff"/>
-          <w:sz w:val="18"/>
-          <w:szCs w:val="18"/>
-          <w:rtl w:val="0"/>
-        </w:rPr>
-        <w:t xml:space="preserve">&lt;/link&gt;</w:t>
-      </w:r>
-      <w:r>
-        <w:rPr>
-          <w:rtl w:val="0"/>
-        </w:rPr>
-      </w:r>
-    </w:p>
-    <w:p>
-      <w:pPr>
-        <w:ind w:firstLine="720"/>
-        <w:contextualSpacing w:val="0"/>
-        <w:rPr/>
-      </w:pPr>
-      <w:r>
-        <w:rPr>
-          <w:rFonts w:ascii="Courier New" w:cs="Courier New" w:eastAsia="Courier New" w:hAnsi="Courier New"/>
-          <w:color w:val="0000ff"/>
-          <w:sz w:val="18"/>
-          <w:szCs w:val="18"/>
-          <w:rtl w:val="0"/>
-        </w:rPr>
-        <w:t xml:space="preserve">&lt;/figure&gt;</w:t>
-      </w:r>
-      <w:r>
-        <w:rPr>
-          <w:rtl w:val="0"/>
-        </w:rPr>
-      </w:r>
-    </w:p>
-    <w:p>
-      <w:pPr>
         <w:keepNext w:val="0"/>
         <w:keepLines w:val="0"/>
         <w:widowControl w:val="0"/>
@@ -5634,6 +5747,34 @@
       </w:r>
       <w:r>
         <w:rPr>
+          <w:rFonts w:ascii="Courier New" w:cs="Courier New" w:eastAsia="Courier New" w:hAnsi="Courier New"/>
+          <w:color w:val="0000ff"/>
+          <w:sz w:val="18"/>
+          <w:szCs w:val="18"/>
+          <w:rtl w:val="0"/>
+        </w:rPr>
+        <w:t xml:space="preserve">&lt;comment&gt;</w:t>
+      </w:r>
+      <w:r>
+        <w:rPr>
+          <w:sz w:val="16"/>
+          <w:szCs w:val="16"/>
+          <w:rtl w:val="0"/>
+        </w:rPr>
+        <w:t xml:space="preserve">c_033r_01</w:t>
+      </w:r>
+      <w:r>
+        <w:rPr>
+          <w:rFonts w:ascii="Courier New" w:cs="Courier New" w:eastAsia="Courier New" w:hAnsi="Courier New"/>
+          <w:color w:val="0000ff"/>
+          <w:sz w:val="18"/>
+          <w:szCs w:val="18"/>
+          <w:rtl w:val="0"/>
+        </w:rPr>
+        <w:t xml:space="preserve">&lt;/comment&gt;</w:t>
+      </w:r>
+      <w:r>
+        <w:rPr>
           <w:color w:val="000000"/>
           <w:rtl w:val="0"/>
         </w:rPr>
@@ -6052,7 +6193,7 @@
     </w:p>
     <w:sectPr>
       <w:pgSz w:h="15840" w:w="12240"/>
-      <w:pgMar w:bottom="1440" w:top="1440" w:left="1440" w:right="1440" w:header="0"/>
+      <w:pgMar w:bottom="1440" w:top="1440" w:left="1440" w:right="1440" w:header="0" w:footer="720"/>
       <w:pgNumType w:start="1"/>
     </w:sectPr>
   </w:body>

--- a/TEMP/input/p033r_LdlV_++_MHS_PHS_G2/tcn_p033r.docx
+++ b/TEMP/input/p033r_LdlV_++_MHS_PHS_G2/tcn_p033r.docx
@@ -16,7 +16,6 @@
         </w:pBdr>
         <w:shd w:fill="auto" w:val="clear"/>
         <w:ind w:left="720" w:firstLine="0"/>
-        <w:contextualSpacing w:val="0"/>
         <w:rPr>
           <w:color w:val="000000"/>
         </w:rPr>
@@ -68,7 +67,6 @@
         </w:pBdr>
         <w:shd w:fill="auto" w:val="clear"/>
         <w:ind w:left="720" w:firstLine="0"/>
-        <w:contextualSpacing w:val="0"/>
         <w:rPr>
           <w:color w:val="000000"/>
         </w:rPr>
@@ -127,32 +125,30 @@
         </w:pBdr>
         <w:shd w:fill="auto" w:val="clear"/>
         <w:ind w:left="720" w:firstLine="0"/>
-        <w:contextualSpacing w:val="0"/>
-        <w:rPr>
-          <w:color w:val="000000"/>
-        </w:rPr>
-      </w:pPr>
-      <w:r>
-        <w:rPr>
-          <w:rtl w:val="0"/>
-        </w:rPr>
-      </w:r>
-    </w:p>
-    <w:p>
-      <w:pPr>
-        <w:keepNext w:val="0"/>
-        <w:keepLines w:val="0"/>
-        <w:widowControl w:val="0"/>
-        <w:pBdr>
-          <w:top w:space="0" w:sz="0" w:val="nil"/>
-          <w:left w:space="0" w:sz="0" w:val="nil"/>
-          <w:bottom w:space="0" w:sz="0" w:val="nil"/>
-          <w:right w:space="0" w:sz="0" w:val="nil"/>
-          <w:between w:space="0" w:sz="0" w:val="nil"/>
-        </w:pBdr>
-        <w:shd w:fill="auto" w:val="clear"/>
-        <w:ind w:left="720" w:firstLine="0"/>
-        <w:contextualSpacing w:val="0"/>
+        <w:rPr>
+          <w:color w:val="000000"/>
+        </w:rPr>
+      </w:pPr>
+      <w:r>
+        <w:rPr>
+          <w:rtl w:val="0"/>
+        </w:rPr>
+      </w:r>
+    </w:p>
+    <w:p>
+      <w:pPr>
+        <w:keepNext w:val="0"/>
+        <w:keepLines w:val="0"/>
+        <w:widowControl w:val="0"/>
+        <w:pBdr>
+          <w:top w:space="0" w:sz="0" w:val="nil"/>
+          <w:left w:space="0" w:sz="0" w:val="nil"/>
+          <w:bottom w:space="0" w:sz="0" w:val="nil"/>
+          <w:right w:space="0" w:sz="0" w:val="nil"/>
+          <w:between w:space="0" w:sz="0" w:val="nil"/>
+        </w:pBdr>
+        <w:shd w:fill="auto" w:val="clear"/>
+        <w:ind w:left="720" w:firstLine="0"/>
         <w:rPr>
           <w:color w:val="000000"/>
         </w:rPr>
@@ -187,7 +183,6 @@
         </w:pBdr>
         <w:shd w:fill="auto" w:val="clear"/>
         <w:ind w:left="720" w:firstLine="0"/>
-        <w:contextualSpacing w:val="0"/>
         <w:rPr>
           <w:color w:val="000000"/>
         </w:rPr>
@@ -222,7 +217,6 @@
         </w:pBdr>
         <w:shd w:fill="auto" w:val="clear"/>
         <w:ind w:left="720" w:firstLine="0"/>
-        <w:contextualSpacing w:val="0"/>
         <w:rPr>
           <w:color w:val="000000"/>
         </w:rPr>
@@ -334,7 +328,6 @@
         </w:pBdr>
         <w:shd w:fill="auto" w:val="clear"/>
         <w:ind w:left="720" w:firstLine="0"/>
-        <w:contextualSpacing w:val="0"/>
         <w:rPr>
           <w:color w:val="000000"/>
         </w:rPr>
@@ -401,30 +394,28 @@
         </w:pBdr>
         <w:shd w:fill="auto" w:val="clear"/>
         <w:ind w:left="720" w:firstLine="0"/>
-        <w:contextualSpacing w:val="0"/>
-        <w:rPr>
-          <w:color w:val="000000"/>
-        </w:rPr>
-      </w:pPr>
-      <w:r>
-        <w:rPr>
-          <w:rtl w:val="0"/>
-        </w:rPr>
-      </w:r>
-    </w:p>
-    <w:p>
-      <w:pPr>
-        <w:widowControl w:val="0"/>
-        <w:pBdr>
-          <w:top w:space="0" w:sz="0" w:val="nil"/>
-          <w:left w:space="0" w:sz="0" w:val="nil"/>
-          <w:bottom w:space="0" w:sz="0" w:val="nil"/>
-          <w:right w:space="0" w:sz="0" w:val="nil"/>
-          <w:between w:space="0" w:sz="0" w:val="nil"/>
-        </w:pBdr>
-        <w:shd w:fill="auto" w:val="clear"/>
-        <w:ind w:left="720" w:firstLine="0"/>
-        <w:contextualSpacing w:val="0"/>
+        <w:rPr>
+          <w:color w:val="000000"/>
+        </w:rPr>
+      </w:pPr>
+      <w:r>
+        <w:rPr>
+          <w:rtl w:val="0"/>
+        </w:rPr>
+      </w:r>
+    </w:p>
+    <w:p>
+      <w:pPr>
+        <w:widowControl w:val="0"/>
+        <w:pBdr>
+          <w:top w:space="0" w:sz="0" w:val="nil"/>
+          <w:left w:space="0" w:sz="0" w:val="nil"/>
+          <w:bottom w:space="0" w:sz="0" w:val="nil"/>
+          <w:right w:space="0" w:sz="0" w:val="nil"/>
+          <w:between w:space="0" w:sz="0" w:val="nil"/>
+        </w:pBdr>
+        <w:shd w:fill="auto" w:val="clear"/>
+        <w:ind w:left="720" w:firstLine="0"/>
         <w:rPr/>
       </w:pPr>
       <w:r>
@@ -465,7 +456,6 @@
         </w:pBdr>
         <w:shd w:fill="auto" w:val="clear"/>
         <w:ind w:left="720" w:firstLine="0"/>
-        <w:contextualSpacing w:val="0"/>
         <w:rPr/>
       </w:pPr>
       <w:r>
@@ -512,7 +502,6 @@
         </w:pBdr>
         <w:shd w:fill="auto" w:val="clear"/>
         <w:ind w:left="720" w:firstLine="0"/>
-        <w:contextualSpacing w:val="0"/>
         <w:rPr/>
       </w:pPr>
       <w:r>
@@ -562,7 +551,6 @@
         </w:pBdr>
         <w:shd w:fill="auto" w:val="clear"/>
         <w:ind w:left="720" w:firstLine="0"/>
-        <w:contextualSpacing w:val="0"/>
         <w:rPr>
           <w:rFonts w:ascii="Courier New" w:cs="Courier New" w:eastAsia="Courier New" w:hAnsi="Courier New"/>
           <w:color w:val="0000ff"/>
@@ -595,32 +583,30 @@
         </w:pBdr>
         <w:shd w:fill="auto" w:val="clear"/>
         <w:ind w:left="720" w:firstLine="0"/>
-        <w:contextualSpacing w:val="0"/>
-        <w:rPr>
-          <w:color w:val="000000"/>
-        </w:rPr>
-      </w:pPr>
-      <w:r>
-        <w:rPr>
-          <w:rtl w:val="0"/>
-        </w:rPr>
-      </w:r>
-    </w:p>
-    <w:p>
-      <w:pPr>
-        <w:keepNext w:val="0"/>
-        <w:keepLines w:val="0"/>
-        <w:widowControl w:val="0"/>
-        <w:pBdr>
-          <w:top w:space="0" w:sz="0" w:val="nil"/>
-          <w:left w:space="0" w:sz="0" w:val="nil"/>
-          <w:bottom w:space="0" w:sz="0" w:val="nil"/>
-          <w:right w:space="0" w:sz="0" w:val="nil"/>
-          <w:between w:space="0" w:sz="0" w:val="nil"/>
-        </w:pBdr>
-        <w:shd w:fill="auto" w:val="clear"/>
-        <w:ind w:left="720" w:firstLine="0"/>
-        <w:contextualSpacing w:val="0"/>
+        <w:rPr>
+          <w:color w:val="000000"/>
+        </w:rPr>
+      </w:pPr>
+      <w:r>
+        <w:rPr>
+          <w:rtl w:val="0"/>
+        </w:rPr>
+      </w:r>
+    </w:p>
+    <w:p>
+      <w:pPr>
+        <w:keepNext w:val="0"/>
+        <w:keepLines w:val="0"/>
+        <w:widowControl w:val="0"/>
+        <w:pBdr>
+          <w:top w:space="0" w:sz="0" w:val="nil"/>
+          <w:left w:space="0" w:sz="0" w:val="nil"/>
+          <w:bottom w:space="0" w:sz="0" w:val="nil"/>
+          <w:right w:space="0" w:sz="0" w:val="nil"/>
+          <w:between w:space="0" w:sz="0" w:val="nil"/>
+        </w:pBdr>
+        <w:shd w:fill="auto" w:val="clear"/>
+        <w:ind w:left="720" w:firstLine="0"/>
         <w:rPr>
           <w:color w:val="000000"/>
         </w:rPr>
@@ -772,7 +758,6 @@
         </w:pBdr>
         <w:shd w:fill="auto" w:val="clear"/>
         <w:ind w:left="720" w:firstLine="0"/>
-        <w:contextualSpacing w:val="0"/>
         <w:rPr>
           <w:color w:val="000000"/>
         </w:rPr>
@@ -925,7 +910,6 @@
         </w:pBdr>
         <w:shd w:fill="auto" w:val="clear"/>
         <w:ind w:left="720" w:firstLine="0"/>
-        <w:contextualSpacing w:val="0"/>
         <w:rPr>
           <w:color w:val="000000"/>
         </w:rPr>
@@ -1043,7 +1027,6 @@
         </w:pBdr>
         <w:shd w:fill="auto" w:val="clear"/>
         <w:ind w:left="720" w:firstLine="0"/>
-        <w:contextualSpacing w:val="0"/>
         <w:rPr>
           <w:color w:val="000000"/>
         </w:rPr>
@@ -1144,7 +1127,6 @@
         </w:pBdr>
         <w:shd w:fill="auto" w:val="clear"/>
         <w:ind w:left="720" w:firstLine="0"/>
-        <w:contextualSpacing w:val="0"/>
         <w:rPr>
           <w:color w:val="000000"/>
         </w:rPr>
@@ -1254,7 +1236,6 @@
         </w:pBdr>
         <w:shd w:fill="auto" w:val="clear"/>
         <w:ind w:left="720" w:firstLine="0"/>
-        <w:contextualSpacing w:val="0"/>
         <w:rPr>
           <w:color w:val="000000"/>
         </w:rPr>
@@ -1330,7 +1311,6 @@
         </w:pBdr>
         <w:shd w:fill="auto" w:val="clear"/>
         <w:ind w:left="720" w:firstLine="0"/>
-        <w:contextualSpacing w:val="0"/>
         <w:rPr>
           <w:color w:val="000000"/>
         </w:rPr>
@@ -1433,7 +1413,6 @@
         </w:pBdr>
         <w:shd w:fill="auto" w:val="clear"/>
         <w:ind w:left="720" w:firstLine="0"/>
-        <w:contextualSpacing w:val="0"/>
         <w:rPr>
           <w:color w:val="000000"/>
         </w:rPr>
@@ -1528,7 +1507,6 @@
         </w:pBdr>
         <w:shd w:fill="auto" w:val="clear"/>
         <w:ind w:left="720" w:firstLine="0"/>
-        <w:contextualSpacing w:val="0"/>
         <w:rPr>
           <w:color w:val="000000"/>
         </w:rPr>
@@ -1649,7 +1627,6 @@
         </w:pBdr>
         <w:shd w:fill="auto" w:val="clear"/>
         <w:ind w:left="720" w:firstLine="0"/>
-        <w:contextualSpacing w:val="0"/>
         <w:rPr>
           <w:color w:val="000000"/>
         </w:rPr>
@@ -1787,7 +1764,6 @@
         </w:pBdr>
         <w:shd w:fill="auto" w:val="clear"/>
         <w:ind w:left="720" w:firstLine="0"/>
-        <w:contextualSpacing w:val="0"/>
         <w:rPr>
           <w:color w:val="000000"/>
         </w:rPr>
@@ -1922,7 +1898,6 @@
         </w:pBdr>
         <w:shd w:fill="auto" w:val="clear"/>
         <w:ind w:left="720" w:firstLine="0"/>
-        <w:contextualSpacing w:val="0"/>
         <w:rPr>
           <w:color w:val="000000"/>
         </w:rPr>
@@ -2003,7 +1978,6 @@
         </w:pBdr>
         <w:shd w:fill="auto" w:val="clear"/>
         <w:ind w:left="720" w:firstLine="0"/>
-        <w:contextualSpacing w:val="0"/>
         <w:rPr>
           <w:color w:val="000000"/>
         </w:rPr>
@@ -2147,7 +2121,6 @@
         </w:pBdr>
         <w:shd w:fill="auto" w:val="clear"/>
         <w:ind w:left="720" w:firstLine="0"/>
-        <w:contextualSpacing w:val="0"/>
         <w:rPr>
           <w:color w:val="000000"/>
         </w:rPr>
@@ -2308,7 +2281,6 @@
         </w:pBdr>
         <w:shd w:fill="auto" w:val="clear"/>
         <w:ind w:left="720" w:firstLine="0"/>
-        <w:contextualSpacing w:val="0"/>
         <w:rPr>
           <w:color w:val="000000"/>
         </w:rPr>
@@ -2447,7 +2419,6 @@
         </w:pBdr>
         <w:shd w:fill="auto" w:val="clear"/>
         <w:ind w:left="720" w:firstLine="0"/>
-        <w:contextualSpacing w:val="0"/>
         <w:rPr>
           <w:color w:val="000000"/>
         </w:rPr>
@@ -2608,7 +2579,6 @@
         </w:pBdr>
         <w:shd w:fill="auto" w:val="clear"/>
         <w:ind w:left="720" w:firstLine="0"/>
-        <w:contextualSpacing w:val="0"/>
         <w:rPr>
           <w:color w:val="000000"/>
         </w:rPr>
@@ -2769,32 +2739,30 @@
         </w:pBdr>
         <w:shd w:fill="auto" w:val="clear"/>
         <w:ind w:left="720" w:firstLine="0"/>
-        <w:contextualSpacing w:val="0"/>
-        <w:rPr>
-          <w:color w:val="000000"/>
-        </w:rPr>
-      </w:pPr>
-      <w:r>
-        <w:rPr>
-          <w:rtl w:val="0"/>
-        </w:rPr>
-      </w:r>
-    </w:p>
-    <w:p>
-      <w:pPr>
-        <w:keepNext w:val="0"/>
-        <w:keepLines w:val="0"/>
-        <w:widowControl w:val="0"/>
-        <w:pBdr>
-          <w:top w:space="0" w:sz="0" w:val="nil"/>
-          <w:left w:space="0" w:sz="0" w:val="nil"/>
-          <w:bottom w:space="0" w:sz="0" w:val="nil"/>
-          <w:right w:space="0" w:sz="0" w:val="nil"/>
-          <w:between w:space="0" w:sz="0" w:val="nil"/>
-        </w:pBdr>
-        <w:shd w:fill="auto" w:val="clear"/>
-        <w:ind w:left="720" w:firstLine="0"/>
-        <w:contextualSpacing w:val="0"/>
+        <w:rPr>
+          <w:color w:val="000000"/>
+        </w:rPr>
+      </w:pPr>
+      <w:r>
+        <w:rPr>
+          <w:rtl w:val="0"/>
+        </w:rPr>
+      </w:r>
+    </w:p>
+    <w:p>
+      <w:pPr>
+        <w:keepNext w:val="0"/>
+        <w:keepLines w:val="0"/>
+        <w:widowControl w:val="0"/>
+        <w:pBdr>
+          <w:top w:space="0" w:sz="0" w:val="nil"/>
+          <w:left w:space="0" w:sz="0" w:val="nil"/>
+          <w:bottom w:space="0" w:sz="0" w:val="nil"/>
+          <w:right w:space="0" w:sz="0" w:val="nil"/>
+          <w:between w:space="0" w:sz="0" w:val="nil"/>
+        </w:pBdr>
+        <w:shd w:fill="auto" w:val="clear"/>
+        <w:ind w:left="720" w:firstLine="0"/>
         <w:rPr>
           <w:color w:val="000000"/>
         </w:rPr>
@@ -2829,7 +2797,6 @@
         </w:pBdr>
         <w:shd w:fill="auto" w:val="clear"/>
         <w:ind w:left="720" w:firstLine="0"/>
-        <w:contextualSpacing w:val="0"/>
         <w:rPr>
           <w:color w:val="000000"/>
         </w:rPr>
@@ -2881,7 +2848,6 @@
         </w:pBdr>
         <w:shd w:fill="auto" w:val="clear"/>
         <w:ind w:left="720" w:firstLine="0"/>
-        <w:contextualSpacing w:val="0"/>
         <w:rPr>
           <w:color w:val="000000"/>
         </w:rPr>
@@ -2923,7 +2889,6 @@
         </w:pBdr>
         <w:shd w:fill="auto" w:val="clear"/>
         <w:ind w:left="720" w:firstLine="0"/>
-        <w:contextualSpacing w:val="0"/>
         <w:rPr>
           <w:color w:val="000000"/>
         </w:rPr>
@@ -3016,7 +2981,6 @@
         </w:pBdr>
         <w:shd w:fill="auto" w:val="clear"/>
         <w:ind w:left="720" w:firstLine="0"/>
-        <w:contextualSpacing w:val="0"/>
         <w:rPr>
           <w:color w:val="000000"/>
         </w:rPr>
@@ -3094,7 +3058,6 @@
         </w:pBdr>
         <w:shd w:fill="auto" w:val="clear"/>
         <w:ind w:left="720" w:firstLine="0"/>
-        <w:contextualSpacing w:val="0"/>
         <w:rPr>
           <w:color w:val="000000"/>
         </w:rPr>
@@ -3136,7 +3099,6 @@
         </w:pBdr>
         <w:shd w:fill="auto" w:val="clear"/>
         <w:ind w:left="720" w:firstLine="0"/>
-        <w:contextualSpacing w:val="0"/>
         <w:rPr>
           <w:color w:val="000000"/>
         </w:rPr>
@@ -3191,7 +3153,6 @@
         </w:pBdr>
         <w:shd w:fill="auto" w:val="clear"/>
         <w:ind w:left="720" w:firstLine="0"/>
-        <w:contextualSpacing w:val="0"/>
         <w:rPr>
           <w:color w:val="000000"/>
         </w:rPr>
@@ -3233,7 +3194,6 @@
         </w:pBdr>
         <w:shd w:fill="auto" w:val="clear"/>
         <w:ind w:left="720" w:firstLine="0"/>
-        <w:contextualSpacing w:val="0"/>
         <w:rPr>
           <w:color w:val="000000"/>
         </w:rPr>
@@ -3308,7 +3268,6 @@
         </w:pBdr>
         <w:shd w:fill="auto" w:val="clear"/>
         <w:ind w:left="720" w:firstLine="0"/>
-        <w:contextualSpacing w:val="0"/>
         <w:rPr>
           <w:color w:val="000000"/>
         </w:rPr>
@@ -3384,7 +3343,6 @@
         </w:pBdr>
         <w:shd w:fill="auto" w:val="clear"/>
         <w:ind w:left="720" w:firstLine="0"/>
-        <w:contextualSpacing w:val="0"/>
         <w:rPr>
           <w:color w:val="000000"/>
         </w:rPr>
@@ -3426,7 +3384,6 @@
         </w:pBdr>
         <w:shd w:fill="auto" w:val="clear"/>
         <w:ind w:left="720" w:firstLine="0"/>
-        <w:contextualSpacing w:val="0"/>
         <w:rPr>
           <w:color w:val="000000"/>
         </w:rPr>
@@ -3468,7 +3425,6 @@
         </w:pBdr>
         <w:shd w:fill="auto" w:val="clear"/>
         <w:ind w:left="720" w:firstLine="0"/>
-        <w:contextualSpacing w:val="0"/>
         <w:rPr>
           <w:color w:val="000000"/>
         </w:rPr>
@@ -3523,7 +3479,6 @@
         </w:pBdr>
         <w:shd w:fill="auto" w:val="clear"/>
         <w:ind w:left="720" w:firstLine="0"/>
-        <w:contextualSpacing w:val="0"/>
         <w:rPr>
           <w:color w:val="000000"/>
         </w:rPr>
@@ -3565,7 +3520,6 @@
         </w:pBdr>
         <w:shd w:fill="auto" w:val="clear"/>
         <w:ind w:left="720" w:firstLine="0"/>
-        <w:contextualSpacing w:val="0"/>
         <w:rPr>
           <w:color w:val="000000"/>
         </w:rPr>
@@ -3651,7 +3605,6 @@
         </w:pBdr>
         <w:shd w:fill="auto" w:val="clear"/>
         <w:ind w:left="720" w:firstLine="0"/>
-        <w:contextualSpacing w:val="0"/>
         <w:rPr>
           <w:color w:val="000000"/>
         </w:rPr>
@@ -3693,7 +3646,6 @@
         </w:pBdr>
         <w:shd w:fill="auto" w:val="clear"/>
         <w:ind w:left="720" w:firstLine="0"/>
-        <w:contextualSpacing w:val="0"/>
         <w:rPr>
           <w:color w:val="000000"/>
         </w:rPr>
@@ -3761,7 +3713,6 @@
         </w:pBdr>
         <w:shd w:fill="auto" w:val="clear"/>
         <w:ind w:left="720" w:firstLine="0"/>
-        <w:contextualSpacing w:val="0"/>
         <w:rPr/>
       </w:pPr>
       <w:r>
@@ -3794,32 +3745,30 @@
         </w:pBdr>
         <w:shd w:fill="auto" w:val="clear"/>
         <w:ind w:left="720" w:firstLine="0"/>
-        <w:contextualSpacing w:val="0"/>
-        <w:rPr>
-          <w:color w:val="000000"/>
-        </w:rPr>
-      </w:pPr>
-      <w:r>
-        <w:rPr>
-          <w:rtl w:val="0"/>
-        </w:rPr>
-      </w:r>
-    </w:p>
-    <w:p>
-      <w:pPr>
-        <w:keepNext w:val="0"/>
-        <w:keepLines w:val="0"/>
-        <w:widowControl w:val="0"/>
-        <w:pBdr>
-          <w:top w:space="0" w:sz="0" w:val="nil"/>
-          <w:left w:space="0" w:sz="0" w:val="nil"/>
-          <w:bottom w:space="0" w:sz="0" w:val="nil"/>
-          <w:right w:space="0" w:sz="0" w:val="nil"/>
-          <w:between w:space="0" w:sz="0" w:val="nil"/>
-        </w:pBdr>
-        <w:shd w:fill="auto" w:val="clear"/>
-        <w:ind w:left="720" w:firstLine="0"/>
-        <w:contextualSpacing w:val="0"/>
+        <w:rPr>
+          <w:color w:val="000000"/>
+        </w:rPr>
+      </w:pPr>
+      <w:r>
+        <w:rPr>
+          <w:rtl w:val="0"/>
+        </w:rPr>
+      </w:r>
+    </w:p>
+    <w:p>
+      <w:pPr>
+        <w:keepNext w:val="0"/>
+        <w:keepLines w:val="0"/>
+        <w:widowControl w:val="0"/>
+        <w:pBdr>
+          <w:top w:space="0" w:sz="0" w:val="nil"/>
+          <w:left w:space="0" w:sz="0" w:val="nil"/>
+          <w:bottom w:space="0" w:sz="0" w:val="nil"/>
+          <w:right w:space="0" w:sz="0" w:val="nil"/>
+          <w:between w:space="0" w:sz="0" w:val="nil"/>
+        </w:pBdr>
+        <w:shd w:fill="auto" w:val="clear"/>
+        <w:ind w:left="720" w:firstLine="0"/>
         <w:rPr>
           <w:color w:val="000000"/>
         </w:rPr>
@@ -3854,7 +3803,6 @@
         </w:pBdr>
         <w:shd w:fill="auto" w:val="clear"/>
         <w:ind w:left="720" w:firstLine="0"/>
-        <w:contextualSpacing w:val="0"/>
         <w:rPr>
           <w:color w:val="000000"/>
         </w:rPr>
@@ -3879,7 +3827,6 @@
       <w:pPr>
         <w:widowControl w:val="0"/>
         <w:ind w:left="720" w:firstLine="0"/>
-        <w:contextualSpacing w:val="0"/>
         <w:rPr/>
       </w:pPr>
       <w:r>
@@ -3968,7 +3915,6 @@
         </w:pBdr>
         <w:shd w:fill="auto" w:val="clear"/>
         <w:ind w:left="720" w:firstLine="0"/>
-        <w:contextualSpacing w:val="0"/>
         <w:rPr>
           <w:rFonts w:ascii="Courier New" w:cs="Courier New" w:eastAsia="Courier New" w:hAnsi="Courier New"/>
           <w:color w:val="0000ff"/>
@@ -4001,7 +3947,6 @@
         </w:pBdr>
         <w:shd w:fill="auto" w:val="clear"/>
         <w:ind w:left="720" w:firstLine="0"/>
-        <w:contextualSpacing w:val="0"/>
         <w:rPr>
           <w:color w:val="000000"/>
         </w:rPr>
@@ -4087,7 +4032,6 @@
         </w:pBdr>
         <w:shd w:fill="auto" w:val="clear"/>
         <w:ind w:left="720" w:firstLine="0"/>
-        <w:contextualSpacing w:val="0"/>
         <w:rPr>
           <w:color w:val="000000"/>
         </w:rPr>
@@ -4163,7 +4107,6 @@
         </w:pBdr>
         <w:shd w:fill="auto" w:val="clear"/>
         <w:ind w:left="720" w:firstLine="0"/>
-        <w:contextualSpacing w:val="0"/>
         <w:rPr>
           <w:color w:val="000000"/>
         </w:rPr>
@@ -4178,7 +4121,6 @@
       <w:pPr>
         <w:widowControl w:val="0"/>
         <w:ind w:firstLine="720"/>
-        <w:contextualSpacing w:val="0"/>
         <w:rPr>
           <w:rFonts w:ascii="Courier New" w:cs="Courier New" w:eastAsia="Courier New" w:hAnsi="Courier New"/>
           <w:color w:val="0000ff"/>
@@ -4200,7 +4142,6 @@
     <w:p>
       <w:pPr>
         <w:ind w:firstLine="720"/>
-        <w:contextualSpacing w:val="0"/>
         <w:rPr/>
       </w:pPr>
       <w:r>
@@ -4238,7 +4179,6 @@
     <w:p>
       <w:pPr>
         <w:ind w:firstLine="720"/>
-        <w:contextualSpacing w:val="0"/>
         <w:rPr>
           <w:rFonts w:ascii="Courier New" w:cs="Courier New" w:eastAsia="Courier New" w:hAnsi="Courier New"/>
           <w:color w:val="7f6000"/>
@@ -4281,7 +4221,6 @@
     <w:p>
       <w:pPr>
         <w:ind w:firstLine="720"/>
-        <w:contextualSpacing w:val="0"/>
         <w:rPr/>
       </w:pPr>
       <w:r>
@@ -4323,7 +4262,6 @@
     <w:p>
       <w:pPr>
         <w:ind w:firstLine="720"/>
-        <w:contextualSpacing w:val="0"/>
         <w:rPr/>
       </w:pPr>
       <w:r>
@@ -4356,35 +4294,33 @@
         </w:pBdr>
         <w:shd w:fill="auto" w:val="clear"/>
         <w:ind w:left="720" w:firstLine="0"/>
-        <w:contextualSpacing w:val="0"/>
-        <w:rPr>
-          <w:rFonts w:ascii="Courier New" w:cs="Courier New" w:eastAsia="Courier New" w:hAnsi="Courier New"/>
-          <w:color w:val="0000ff"/>
-          <w:sz w:val="18"/>
-          <w:szCs w:val="18"/>
-        </w:rPr>
-      </w:pPr>
-      <w:r>
-        <w:rPr>
-          <w:rtl w:val="0"/>
-        </w:rPr>
-      </w:r>
-    </w:p>
-    <w:p>
-      <w:pPr>
-        <w:keepNext w:val="0"/>
-        <w:keepLines w:val="0"/>
-        <w:widowControl w:val="0"/>
-        <w:pBdr>
-          <w:top w:space="0" w:sz="0" w:val="nil"/>
-          <w:left w:space="0" w:sz="0" w:val="nil"/>
-          <w:bottom w:space="0" w:sz="0" w:val="nil"/>
-          <w:right w:space="0" w:sz="0" w:val="nil"/>
-          <w:between w:space="0" w:sz="0" w:val="nil"/>
-        </w:pBdr>
-        <w:shd w:fill="auto" w:val="clear"/>
-        <w:ind w:left="720" w:firstLine="0"/>
-        <w:contextualSpacing w:val="0"/>
+        <w:rPr>
+          <w:rFonts w:ascii="Courier New" w:cs="Courier New" w:eastAsia="Courier New" w:hAnsi="Courier New"/>
+          <w:color w:val="0000ff"/>
+          <w:sz w:val="18"/>
+          <w:szCs w:val="18"/>
+        </w:rPr>
+      </w:pPr>
+      <w:r>
+        <w:rPr>
+          <w:rtl w:val="0"/>
+        </w:rPr>
+      </w:r>
+    </w:p>
+    <w:p>
+      <w:pPr>
+        <w:keepNext w:val="0"/>
+        <w:keepLines w:val="0"/>
+        <w:widowControl w:val="0"/>
+        <w:pBdr>
+          <w:top w:space="0" w:sz="0" w:val="nil"/>
+          <w:left w:space="0" w:sz="0" w:val="nil"/>
+          <w:bottom w:space="0" w:sz="0" w:val="nil"/>
+          <w:right w:space="0" w:sz="0" w:val="nil"/>
+          <w:between w:space="0" w:sz="0" w:val="nil"/>
+        </w:pBdr>
+        <w:shd w:fill="auto" w:val="clear"/>
+        <w:ind w:left="720" w:firstLine="0"/>
         <w:rPr>
           <w:color w:val="000000"/>
         </w:rPr>
@@ -4445,7 +4381,6 @@
         </w:pBdr>
         <w:shd w:fill="auto" w:val="clear"/>
         <w:ind w:left="720" w:firstLine="0"/>
-        <w:contextualSpacing w:val="0"/>
         <w:rPr>
           <w:rFonts w:ascii="Courier New" w:cs="Courier New" w:eastAsia="Courier New" w:hAnsi="Courier New"/>
           <w:color w:val="7f6000"/>
@@ -4501,7 +4436,6 @@
         </w:pBdr>
         <w:shd w:fill="auto" w:val="clear"/>
         <w:ind w:left="720" w:firstLine="0"/>
-        <w:contextualSpacing w:val="0"/>
         <w:rPr>
           <w:color w:val="000000"/>
         </w:rPr>
@@ -4556,7 +4490,6 @@
         </w:pBdr>
         <w:shd w:fill="auto" w:val="clear"/>
         <w:ind w:left="720" w:firstLine="0"/>
-        <w:contextualSpacing w:val="0"/>
         <w:rPr>
           <w:color w:val="000000"/>
         </w:rPr>
@@ -4591,7 +4524,6 @@
         </w:pBdr>
         <w:shd w:fill="auto" w:val="clear"/>
         <w:ind w:left="720" w:firstLine="0"/>
-        <w:contextualSpacing w:val="0"/>
         <w:rPr/>
       </w:pPr>
       <w:r>
@@ -4614,7 +4546,6 @@
         </w:pBdr>
         <w:shd w:fill="auto" w:val="clear"/>
         <w:ind w:left="720" w:firstLine="0"/>
-        <w:contextualSpacing w:val="0"/>
         <w:rPr/>
       </w:pPr>
       <w:r>
@@ -4637,7 +4568,6 @@
         </w:pBdr>
         <w:shd w:fill="auto" w:val="clear"/>
         <w:ind w:left="720" w:firstLine="0"/>
-        <w:contextualSpacing w:val="0"/>
         <w:rPr>
           <w:color w:val="000000"/>
         </w:rPr>
@@ -4796,7 +4726,6 @@
         </w:pBdr>
         <w:shd w:fill="auto" w:val="clear"/>
         <w:ind w:left="720" w:firstLine="0"/>
-        <w:contextualSpacing w:val="0"/>
         <w:rPr>
           <w:color w:val="000000"/>
         </w:rPr>
@@ -5041,7 +4970,6 @@
         </w:pBdr>
         <w:shd w:fill="auto" w:val="clear"/>
         <w:ind w:left="720" w:firstLine="0"/>
-        <w:contextualSpacing w:val="0"/>
         <w:rPr>
           <w:color w:val="000000"/>
         </w:rPr>
@@ -5150,7 +5078,6 @@
         </w:pBdr>
         <w:shd w:fill="auto" w:val="clear"/>
         <w:ind w:left="720" w:firstLine="0"/>
-        <w:contextualSpacing w:val="0"/>
         <w:rPr>
           <w:color w:val="000000"/>
         </w:rPr>
@@ -5256,7 +5183,6 @@
         </w:pBdr>
         <w:shd w:fill="auto" w:val="clear"/>
         <w:ind w:left="720" w:firstLine="0"/>
-        <w:contextualSpacing w:val="0"/>
         <w:rPr>
           <w:color w:val="000000"/>
         </w:rPr>
@@ -5451,7 +5377,6 @@
         </w:pBdr>
         <w:shd w:fill="auto" w:val="clear"/>
         <w:ind w:left="720" w:firstLine="0"/>
-        <w:contextualSpacing w:val="0"/>
         <w:rPr>
           <w:color w:val="000000"/>
         </w:rPr>
@@ -5595,7 +5520,6 @@
         </w:pBdr>
         <w:shd w:fill="auto" w:val="clear"/>
         <w:ind w:left="720" w:firstLine="0"/>
-        <w:contextualSpacing w:val="0"/>
         <w:rPr>
           <w:color w:val="000000"/>
         </w:rPr>
@@ -5823,7 +5747,6 @@
         </w:pBdr>
         <w:shd w:fill="auto" w:val="clear"/>
         <w:ind w:left="720" w:firstLine="0"/>
-        <w:contextualSpacing w:val="0"/>
         <w:rPr>
           <w:color w:val="000000"/>
         </w:rPr>
@@ -5960,7 +5883,6 @@
         </w:pBdr>
         <w:shd w:fill="auto" w:val="clear"/>
         <w:ind w:left="720" w:firstLine="0"/>
-        <w:contextualSpacing w:val="0"/>
         <w:rPr>
           <w:color w:val="000000"/>
         </w:rPr>
@@ -6113,7 +6035,6 @@
         </w:pBdr>
         <w:shd w:fill="auto" w:val="clear"/>
         <w:ind w:left="720" w:firstLine="0"/>
-        <w:contextualSpacing w:val="0"/>
         <w:rPr>
           <w:color w:val="000000"/>
         </w:rPr>
@@ -6155,32 +6076,30 @@
         </w:pBdr>
         <w:shd w:fill="auto" w:val="clear"/>
         <w:ind w:left="720" w:firstLine="0"/>
-        <w:contextualSpacing w:val="0"/>
-        <w:rPr>
-          <w:color w:val="000000"/>
-        </w:rPr>
-      </w:pPr>
-      <w:r>
-        <w:rPr>
-          <w:rtl w:val="0"/>
-        </w:rPr>
-      </w:r>
-    </w:p>
-    <w:p>
-      <w:pPr>
-        <w:keepNext w:val="0"/>
-        <w:keepLines w:val="0"/>
-        <w:widowControl w:val="0"/>
-        <w:pBdr>
-          <w:top w:space="0" w:sz="0" w:val="nil"/>
-          <w:left w:space="0" w:sz="0" w:val="nil"/>
-          <w:bottom w:space="0" w:sz="0" w:val="nil"/>
-          <w:right w:space="0" w:sz="0" w:val="nil"/>
-          <w:between w:space="0" w:sz="0" w:val="nil"/>
-        </w:pBdr>
-        <w:shd w:fill="auto" w:val="clear"/>
-        <w:ind w:left="720" w:firstLine="0"/>
-        <w:contextualSpacing w:val="0"/>
+        <w:rPr>
+          <w:color w:val="000000"/>
+        </w:rPr>
+      </w:pPr>
+      <w:r>
+        <w:rPr>
+          <w:rtl w:val="0"/>
+        </w:rPr>
+      </w:r>
+    </w:p>
+    <w:p>
+      <w:pPr>
+        <w:keepNext w:val="0"/>
+        <w:keepLines w:val="0"/>
+        <w:widowControl w:val="0"/>
+        <w:pBdr>
+          <w:top w:space="0" w:sz="0" w:val="nil"/>
+          <w:left w:space="0" w:sz="0" w:val="nil"/>
+          <w:bottom w:space="0" w:sz="0" w:val="nil"/>
+          <w:right w:space="0" w:sz="0" w:val="nil"/>
+          <w:between w:space="0" w:sz="0" w:val="nil"/>
+        </w:pBdr>
+        <w:shd w:fill="auto" w:val="clear"/>
+        <w:ind w:left="720" w:firstLine="0"/>
         <w:rPr>
           <w:color w:val="000000"/>
         </w:rPr>
@@ -6218,7 +6137,6 @@
         <w:shd w:fill="auto" w:val="clear"/>
         <w:spacing w:after="0" w:before="0" w:line="240" w:lineRule="auto"/>
         <w:ind w:left="0" w:right="0" w:firstLine="0"/>
-        <w:contextualSpacing w:val="0"/>
         <w:jc w:val="left"/>
         <w:rPr>
           <w:rFonts w:ascii="Arial" w:cs="Arial" w:eastAsia="Arial" w:hAnsi="Arial"/>
